--- a/Lessons/电化学研究方法及实验/作业/国科博17_b20170427_赵朝阳_第四次作业.docx
+++ b/Lessons/电化学研究方法及实验/作业/国科博17_b20170427_赵朝阳_第四次作业.docx
@@ -37,8 +37,6 @@
         </w:rPr>
         <w:t>？如何获得真实地极化曲线？</w:t>
       </w:r>
-      <w:bookmarkStart w:id="0" w:name="_GoBack"/>
-      <w:bookmarkEnd w:id="0"/>
     </w:p>
     <w:p>
       <w:r>
@@ -52,6 +50,12 @@
           <w:rFonts w:hint="eastAsia"/>
         </w:rPr>
         <w:t>。</w:t>
+      </w:r>
+      <w:r>
+        <w:rPr>
+          <w:rFonts w:hint="eastAsia"/>
+        </w:rPr>
+        <w:t>实测极化曲线是阴、阳极上同时进行的多个电化学反应真实极化曲线的叠加。</w:t>
       </w:r>
     </w:p>
     <w:p>
@@ -60,6 +64,54 @@
           <w:rFonts w:hint="eastAsia"/>
         </w:rPr>
       </w:pPr>
+      <w:r>
+        <w:rPr>
+          <w:rFonts w:hint="eastAsia"/>
+        </w:rPr>
+        <w:t>获得真实的极化曲线：</w:t>
+      </w:r>
+    </w:p>
+    <w:p>
+      <w:r>
+        <w:rPr>
+          <w:noProof/>
+        </w:rPr>
+        <w:drawing>
+          <wp:inline distT="0" distB="0" distL="0" distR="0" wp14:anchorId="31356758" wp14:editId="1587EDC9">
+            <wp:extent cx="5274310" cy="2715895"/>
+            <wp:effectExtent l="0" t="0" r="2540" b="8255"/>
+            <wp:docPr id="1" name="图片 1"/>
+            <wp:cNvGraphicFramePr>
+              <a:graphicFrameLocks xmlns:a="http://schemas.openxmlformats.org/drawingml/2006/main" noChangeAspect="1"/>
+            </wp:cNvGraphicFramePr>
+            <a:graphic xmlns:a="http://schemas.openxmlformats.org/drawingml/2006/main">
+              <a:graphicData uri="http://schemas.openxmlformats.org/drawingml/2006/picture">
+                <pic:pic xmlns:pic="http://schemas.openxmlformats.org/drawingml/2006/picture">
+                  <pic:nvPicPr>
+                    <pic:cNvPr id="1" name=""/>
+                    <pic:cNvPicPr/>
+                  </pic:nvPicPr>
+                  <pic:blipFill>
+                    <a:blip r:embed="rId7"/>
+                    <a:stretch>
+                      <a:fillRect/>
+                    </a:stretch>
+                  </pic:blipFill>
+                  <pic:spPr>
+                    <a:xfrm>
+                      <a:off x="0" y="0"/>
+                      <a:ext cx="5274310" cy="2715895"/>
+                    </a:xfrm>
+                    <a:prstGeom prst="rect">
+                      <a:avLst/>
+                    </a:prstGeom>
+                  </pic:spPr>
+                </pic:pic>
+              </a:graphicData>
+            </a:graphic>
+          </wp:inline>
+        </w:drawing>
+      </w:r>
     </w:p>
     <w:p>
       <w:pPr>
@@ -74,7 +126,19 @@
         <w:rPr>
           <w:rFonts w:hint="eastAsia"/>
         </w:rPr>
-        <w:t>简要比较：电位-PH图、波尔贝图、腐蚀极化图、E</w:t>
+        <w:t>简要比较：电位-PH图、波尔贝图、腐蚀极化图</w:t>
+      </w:r>
+      <w:r>
+        <w:rPr>
+          <w:rFonts w:hint="eastAsia"/>
+        </w:rPr>
+        <w:t>（</w:t>
+      </w:r>
+      <w:r>
+        <w:rPr>
+          <w:rFonts w:hint="eastAsia"/>
+        </w:rPr>
+        <w:t>E</w:t>
       </w:r>
       <w:r>
         <w:t>v</w:t>
@@ -83,10 +147,35 @@
         <w:rPr>
           <w:rFonts w:hint="eastAsia"/>
         </w:rPr>
-        <w:t>ans图、极化曲线的区别？写出从腐蚀极化图推导的腐蚀计算公式，表明其与极化率、电阻有何关系</w:t>
+        <w:t>ans图</w:t>
+      </w:r>
+      <w:r>
+        <w:rPr>
+          <w:rFonts w:hint="eastAsia"/>
+        </w:rPr>
+        <w:t>）</w:t>
+      </w:r>
+      <w:r>
+        <w:rPr>
+          <w:rFonts w:hint="eastAsia"/>
+        </w:rPr>
+        <w:t>、极化曲线的区别？写出从腐蚀极化图推导的腐蚀计算公式，表明其与极化率、电阻有何关系</w:t>
       </w:r>
       <w:r>
         <w:t>?</w:t>
+      </w:r>
+    </w:p>
+    <w:p>
+      <w:pPr>
+        <w:rPr>
+          <w:rFonts w:hint="eastAsia"/>
+        </w:rPr>
+      </w:pPr>
+      <w:r>
+        <w:rPr>
+          <w:rFonts w:hint="eastAsia"/>
+        </w:rPr>
+        <w:t>不知道</w:t>
       </w:r>
     </w:p>
     <w:p>
@@ -122,25 +211,1479 @@
       </w:r>
     </w:p>
     <w:p>
+      <w:r>
+        <w:rPr>
+          <w:rFonts w:hint="eastAsia"/>
+        </w:rPr>
+        <w:t>在腐蚀</w:t>
+      </w:r>
+      <w:r>
+        <w:rPr>
+          <w:rFonts w:hint="eastAsia"/>
+        </w:rPr>
+        <w:t>电偶中，M1是阳极，M2是阴极。如果不考虑浓差极化，而且如果溶液的电阻很小，M1和M2短接后都极化到同一电位</w:t>
+      </w:r>
+      <w:proofErr w:type="spellStart"/>
+      <w:r>
+        <w:rPr>
+          <w:rFonts w:hint="eastAsia"/>
+        </w:rPr>
+        <w:t>E</w:t>
+      </w:r>
+      <w:r>
+        <w:rPr>
+          <w:rFonts w:hint="eastAsia"/>
+          <w:vertAlign w:val="subscript"/>
+        </w:rPr>
+        <w:t>g</w:t>
+      </w:r>
+      <w:proofErr w:type="spellEnd"/>
+      <w:r>
+        <w:rPr>
+          <w:rFonts w:hint="eastAsia"/>
+        </w:rPr>
+        <w:t>，则根据上一节的讨论，M1作为阳极的极化电流密度I</w:t>
+      </w:r>
+      <w:r>
+        <w:rPr>
+          <w:rFonts w:hint="eastAsia"/>
+          <w:vertAlign w:val="subscript"/>
+        </w:rPr>
+        <w:t>1</w:t>
+      </w:r>
+      <w:r>
+        <w:rPr>
+          <w:rFonts w:hint="eastAsia"/>
+        </w:rPr>
+        <w:t>为：</w:t>
+      </w:r>
+    </w:p>
+    <w:p>
+      <m:oMathPara>
+        <m:oMath>
+          <m:sSub>
+            <m:sSubPr>
+              <m:ctrlPr>
+                <w:rPr>
+                  <w:rFonts w:ascii="Cambria Math" w:hAnsi="Cambria Math"/>
+                </w:rPr>
+              </m:ctrlPr>
+            </m:sSubPr>
+            <m:e>
+              <m:r>
+                <m:rPr>
+                  <m:sty m:val="bi"/>
+                </m:rPr>
+                <w:rPr>
+                  <w:rFonts w:ascii="Cambria Math" w:hAnsi="Cambria Math" w:hint="eastAsia"/>
+                </w:rPr>
+                <m:t>I</m:t>
+              </m:r>
+            </m:e>
+            <m:sub>
+              <m:r>
+                <m:rPr>
+                  <m:sty m:val="bi"/>
+                </m:rPr>
+                <w:rPr>
+                  <w:rFonts w:ascii="Cambria Math" w:hAnsi="Cambria Math"/>
+                </w:rPr>
+                <m:t>1</m:t>
+              </m:r>
+            </m:sub>
+          </m:sSub>
+          <m:r>
+            <m:rPr>
+              <m:sty m:val="bi"/>
+            </m:rPr>
+            <w:rPr>
+              <w:rFonts w:ascii="Cambria Math" w:hAnsi="Cambria Math"/>
+            </w:rPr>
+            <m:t>=</m:t>
+          </m:r>
+          <m:sSub>
+            <m:sSubPr>
+              <m:ctrlPr>
+                <w:rPr>
+                  <w:rFonts w:ascii="Cambria Math" w:hAnsi="Cambria Math"/>
+                  <w:i/>
+                </w:rPr>
+              </m:ctrlPr>
+            </m:sSubPr>
+            <m:e>
+              <m:r>
+                <m:rPr>
+                  <m:sty m:val="bi"/>
+                </m:rPr>
+                <w:rPr>
+                  <w:rFonts w:ascii="Cambria Math" w:hAnsi="Cambria Math"/>
+                </w:rPr>
+                <m:t>I</m:t>
+              </m:r>
+            </m:e>
+            <m:sub>
+              <m:r>
+                <m:rPr>
+                  <m:sty m:val="bi"/>
+                </m:rPr>
+                <w:rPr>
+                  <w:rFonts w:ascii="Cambria Math" w:hAnsi="Cambria Math"/>
+                </w:rPr>
+                <m:t>corr</m:t>
+              </m:r>
+              <m:r>
+                <m:rPr>
+                  <m:sty m:val="bi"/>
+                </m:rPr>
+                <w:rPr>
+                  <w:rFonts w:ascii="Cambria Math" w:hAnsi="Cambria Math"/>
+                </w:rPr>
+                <m:t>1</m:t>
+              </m:r>
+            </m:sub>
+          </m:sSub>
+          <m:d>
+            <m:dPr>
+              <m:begChr m:val="["/>
+              <m:endChr m:val="]"/>
+              <m:ctrlPr>
+                <w:rPr>
+                  <w:rFonts w:ascii="Cambria Math" w:hAnsi="Cambria Math"/>
+                  <w:i/>
+                </w:rPr>
+              </m:ctrlPr>
+            </m:dPr>
+            <m:e>
+              <m:sSup>
+                <m:sSupPr>
+                  <m:ctrlPr>
+                    <w:rPr>
+                      <w:rFonts w:ascii="Cambria Math" w:hAnsi="Cambria Math"/>
+                      <w:i/>
+                    </w:rPr>
+                  </m:ctrlPr>
+                </m:sSupPr>
+                <m:e>
+                  <m:r>
+                    <m:rPr>
+                      <m:sty m:val="bi"/>
+                    </m:rPr>
+                    <w:rPr>
+                      <w:rFonts w:ascii="Cambria Math" w:hAnsi="Cambria Math"/>
+                    </w:rPr>
+                    <m:t>e</m:t>
+                  </m:r>
+                </m:e>
+                <m:sup>
+                  <m:d>
+                    <m:dPr>
+                      <m:ctrlPr>
+                        <w:rPr>
+                          <w:rFonts w:ascii="Cambria Math" w:hAnsi="Cambria Math"/>
+                          <w:i/>
+                        </w:rPr>
+                      </m:ctrlPr>
+                    </m:dPr>
+                    <m:e>
+                      <m:f>
+                        <m:fPr>
+                          <m:ctrlPr>
+                            <w:rPr>
+                              <w:rFonts w:ascii="Cambria Math" w:hAnsi="Cambria Math"/>
+                              <w:i/>
+                            </w:rPr>
+                          </m:ctrlPr>
+                        </m:fPr>
+                        <m:num>
+                          <m:sSub>
+                            <m:sSubPr>
+                              <m:ctrlPr>
+                                <w:rPr>
+                                  <w:rFonts w:ascii="Cambria Math" w:hAnsi="Cambria Math"/>
+                                  <w:i/>
+                                </w:rPr>
+                              </m:ctrlPr>
+                            </m:sSubPr>
+                            <m:e>
+                              <m:r>
+                                <m:rPr>
+                                  <m:sty m:val="bi"/>
+                                </m:rPr>
+                                <w:rPr>
+                                  <w:rFonts w:ascii="Cambria Math" w:hAnsi="Cambria Math"/>
+                                </w:rPr>
+                                <m:t>E</m:t>
+                              </m:r>
+                            </m:e>
+                            <m:sub>
+                              <m:r>
+                                <m:rPr>
+                                  <m:sty m:val="bi"/>
+                                </m:rPr>
+                                <w:rPr>
+                                  <w:rFonts w:ascii="Cambria Math" w:hAnsi="Cambria Math"/>
+                                </w:rPr>
+                                <m:t>g</m:t>
+                              </m:r>
+                            </m:sub>
+                          </m:sSub>
+                          <m:r>
+                            <m:rPr>
+                              <m:sty m:val="bi"/>
+                            </m:rPr>
+                            <w:rPr>
+                              <w:rFonts w:ascii="Cambria Math" w:hAnsi="Cambria Math"/>
+                            </w:rPr>
+                            <m:t>-</m:t>
+                          </m:r>
+                          <m:sSub>
+                            <m:sSubPr>
+                              <m:ctrlPr>
+                                <w:rPr>
+                                  <w:rFonts w:ascii="Cambria Math" w:hAnsi="Cambria Math"/>
+                                  <w:i/>
+                                </w:rPr>
+                              </m:ctrlPr>
+                            </m:sSubPr>
+                            <m:e>
+                              <m:r>
+                                <m:rPr>
+                                  <m:sty m:val="bi"/>
+                                </m:rPr>
+                                <w:rPr>
+                                  <w:rFonts w:ascii="Cambria Math" w:hAnsi="Cambria Math"/>
+                                </w:rPr>
+                                <m:t>E</m:t>
+                              </m:r>
+                            </m:e>
+                            <m:sub>
+                              <m:r>
+                                <m:rPr>
+                                  <m:sty m:val="bi"/>
+                                </m:rPr>
+                                <w:rPr>
+                                  <w:rFonts w:ascii="Cambria Math" w:hAnsi="Cambria Math"/>
+                                </w:rPr>
+                                <m:t>corr</m:t>
+                              </m:r>
+                              <m:r>
+                                <m:rPr>
+                                  <m:sty m:val="bi"/>
+                                </m:rPr>
+                                <w:rPr>
+                                  <w:rFonts w:ascii="Cambria Math" w:hAnsi="Cambria Math"/>
+                                </w:rPr>
+                                <m:t>1</m:t>
+                              </m:r>
+                            </m:sub>
+                          </m:sSub>
+                        </m:num>
+                        <m:den>
+                          <m:sSub>
+                            <m:sSubPr>
+                              <m:ctrlPr>
+                                <w:rPr>
+                                  <w:rFonts w:ascii="Cambria Math" w:hAnsi="Cambria Math"/>
+                                  <w:i/>
+                                </w:rPr>
+                              </m:ctrlPr>
+                            </m:sSubPr>
+                            <m:e>
+                              <m:r>
+                                <m:rPr>
+                                  <m:sty m:val="bi"/>
+                                </m:rPr>
+                                <w:rPr>
+                                  <w:rFonts w:ascii="Cambria Math" w:hAnsi="Cambria Math"/>
+                                </w:rPr>
+                                <m:t>β</m:t>
+                              </m:r>
+                            </m:e>
+                            <m:sub>
+                              <m:r>
+                                <m:rPr>
+                                  <m:sty m:val="bi"/>
+                                </m:rPr>
+                                <w:rPr>
+                                  <w:rFonts w:ascii="Cambria Math" w:hAnsi="Cambria Math"/>
+                                </w:rPr>
+                                <m:t>a</m:t>
+                              </m:r>
+                              <m:r>
+                                <m:rPr>
+                                  <m:sty m:val="bi"/>
+                                </m:rPr>
+                                <w:rPr>
+                                  <w:rFonts w:ascii="Cambria Math" w:hAnsi="Cambria Math"/>
+                                </w:rPr>
+                                <m:t>1</m:t>
+                              </m:r>
+                            </m:sub>
+                          </m:sSub>
+                        </m:den>
+                      </m:f>
+                    </m:e>
+                  </m:d>
+                </m:sup>
+              </m:sSup>
+              <m:r>
+                <m:rPr>
+                  <m:sty m:val="bi"/>
+                </m:rPr>
+                <w:rPr>
+                  <w:rFonts w:ascii="Cambria Math" w:hAnsi="Cambria Math"/>
+                </w:rPr>
+                <m:t>-</m:t>
+              </m:r>
+              <m:sSup>
+                <m:sSupPr>
+                  <m:ctrlPr>
+                    <w:rPr>
+                      <w:rFonts w:ascii="Cambria Math" w:hAnsi="Cambria Math"/>
+                      <w:i/>
+                    </w:rPr>
+                  </m:ctrlPr>
+                </m:sSupPr>
+                <m:e>
+                  <m:r>
+                    <m:rPr>
+                      <m:sty m:val="bi"/>
+                    </m:rPr>
+                    <w:rPr>
+                      <w:rFonts w:ascii="Cambria Math" w:hAnsi="Cambria Math"/>
+                    </w:rPr>
+                    <m:t>e</m:t>
+                  </m:r>
+                </m:e>
+                <m:sup>
+                  <m:d>
+                    <m:dPr>
+                      <m:ctrlPr>
+                        <w:rPr>
+                          <w:rFonts w:ascii="Cambria Math" w:hAnsi="Cambria Math"/>
+                          <w:i/>
+                        </w:rPr>
+                      </m:ctrlPr>
+                    </m:dPr>
+                    <m:e>
+                      <m:r>
+                        <m:rPr>
+                          <m:sty m:val="bi"/>
+                        </m:rPr>
+                        <w:rPr>
+                          <w:rFonts w:ascii="Cambria Math" w:hAnsi="Cambria Math"/>
+                        </w:rPr>
+                        <m:t>-</m:t>
+                      </m:r>
+                      <m:f>
+                        <m:fPr>
+                          <m:ctrlPr>
+                            <w:rPr>
+                              <w:rFonts w:ascii="Cambria Math" w:hAnsi="Cambria Math"/>
+                              <w:i/>
+                            </w:rPr>
+                          </m:ctrlPr>
+                        </m:fPr>
+                        <m:num>
+                          <m:sSub>
+                            <m:sSubPr>
+                              <m:ctrlPr>
+                                <w:rPr>
+                                  <w:rFonts w:ascii="Cambria Math" w:hAnsi="Cambria Math"/>
+                                  <w:i/>
+                                </w:rPr>
+                              </m:ctrlPr>
+                            </m:sSubPr>
+                            <m:e>
+                              <m:r>
+                                <m:rPr>
+                                  <m:sty m:val="bi"/>
+                                </m:rPr>
+                                <w:rPr>
+                                  <w:rFonts w:ascii="Cambria Math" w:hAnsi="Cambria Math"/>
+                                </w:rPr>
+                                <m:t>E</m:t>
+                              </m:r>
+                            </m:e>
+                            <m:sub>
+                              <m:r>
+                                <m:rPr>
+                                  <m:sty m:val="bi"/>
+                                </m:rPr>
+                                <w:rPr>
+                                  <w:rFonts w:ascii="Cambria Math" w:hAnsi="Cambria Math"/>
+                                </w:rPr>
+                                <m:t>g</m:t>
+                              </m:r>
+                            </m:sub>
+                          </m:sSub>
+                          <m:r>
+                            <m:rPr>
+                              <m:sty m:val="bi"/>
+                            </m:rPr>
+                            <w:rPr>
+                              <w:rFonts w:ascii="Cambria Math" w:hAnsi="Cambria Math"/>
+                            </w:rPr>
+                            <m:t>-</m:t>
+                          </m:r>
+                          <m:sSub>
+                            <m:sSubPr>
+                              <m:ctrlPr>
+                                <w:rPr>
+                                  <w:rFonts w:ascii="Cambria Math" w:hAnsi="Cambria Math"/>
+                                  <w:i/>
+                                </w:rPr>
+                              </m:ctrlPr>
+                            </m:sSubPr>
+                            <m:e>
+                              <m:r>
+                                <m:rPr>
+                                  <m:sty m:val="bi"/>
+                                </m:rPr>
+                                <w:rPr>
+                                  <w:rFonts w:ascii="Cambria Math" w:hAnsi="Cambria Math"/>
+                                </w:rPr>
+                                <m:t>E</m:t>
+                              </m:r>
+                            </m:e>
+                            <m:sub>
+                              <m:r>
+                                <m:rPr>
+                                  <m:sty m:val="bi"/>
+                                </m:rPr>
+                                <w:rPr>
+                                  <w:rFonts w:ascii="Cambria Math" w:hAnsi="Cambria Math"/>
+                                </w:rPr>
+                                <m:t>corr1</m:t>
+                              </m:r>
+                            </m:sub>
+                          </m:sSub>
+                        </m:num>
+                        <m:den>
+                          <m:sSub>
+                            <m:sSubPr>
+                              <m:ctrlPr>
+                                <w:rPr>
+                                  <w:rFonts w:ascii="Cambria Math" w:hAnsi="Cambria Math"/>
+                                  <w:i/>
+                                </w:rPr>
+                              </m:ctrlPr>
+                            </m:sSubPr>
+                            <m:e>
+                              <m:r>
+                                <m:rPr>
+                                  <m:sty m:val="bi"/>
+                                </m:rPr>
+                                <w:rPr>
+                                  <w:rFonts w:ascii="Cambria Math" w:hAnsi="Cambria Math"/>
+                                </w:rPr>
+                                <m:t>β</m:t>
+                              </m:r>
+                            </m:e>
+                            <m:sub>
+                              <m:r>
+                                <m:rPr>
+                                  <m:sty m:val="bi"/>
+                                </m:rPr>
+                                <w:rPr>
+                                  <w:rFonts w:ascii="Cambria Math" w:hAnsi="Cambria Math"/>
+                                </w:rPr>
+                                <m:t>c</m:t>
+                              </m:r>
+                              <m:r>
+                                <m:rPr>
+                                  <m:sty m:val="bi"/>
+                                </m:rPr>
+                                <w:rPr>
+                                  <w:rFonts w:ascii="Cambria Math" w:hAnsi="Cambria Math"/>
+                                </w:rPr>
+                                <m:t>1</m:t>
+                              </m:r>
+                            </m:sub>
+                          </m:sSub>
+                        </m:den>
+                      </m:f>
+                    </m:e>
+                  </m:d>
+                </m:sup>
+              </m:sSup>
+            </m:e>
+          </m:d>
+        </m:oMath>
+      </m:oMathPara>
+    </w:p>
+    <w:p>
+      <w:r>
+        <w:rPr>
+          <w:rFonts w:hint="eastAsia"/>
+        </w:rPr>
+        <w:t>对于M</w:t>
+      </w:r>
+      <w:r>
+        <w:rPr>
+          <w:rFonts w:hint="eastAsia"/>
+          <w:vertAlign w:val="subscript"/>
+        </w:rPr>
+        <w:t>2</w:t>
+      </w:r>
+      <w:r>
+        <w:rPr>
+          <w:rFonts w:hint="eastAsia"/>
+        </w:rPr>
+        <w:t>来说，</w:t>
+      </w:r>
+      <m:oMath>
+        <m:sSub>
+          <m:sSubPr>
+            <m:ctrlPr>
+              <w:rPr>
+                <w:rFonts w:ascii="Cambria Math" w:hAnsi="Cambria Math"/>
+                <w:i/>
+              </w:rPr>
+            </m:ctrlPr>
+          </m:sSubPr>
+          <m:e>
+            <m:r>
+              <m:rPr>
+                <m:sty m:val="bi"/>
+              </m:rPr>
+              <w:rPr>
+                <w:rFonts w:ascii="Cambria Math" w:hAnsi="Cambria Math"/>
+              </w:rPr>
+              <m:t>E</m:t>
+            </m:r>
+          </m:e>
+          <m:sub>
+            <m:r>
+              <m:rPr>
+                <m:sty m:val="bi"/>
+              </m:rPr>
+              <w:rPr>
+                <w:rFonts w:ascii="Cambria Math" w:hAnsi="Cambria Math"/>
+              </w:rPr>
+              <m:t>g</m:t>
+            </m:r>
+          </m:sub>
+        </m:sSub>
+        <m:r>
+          <m:rPr>
+            <m:sty m:val="bi"/>
+          </m:rPr>
+          <w:rPr>
+            <w:rFonts w:ascii="Cambria Math" w:hAnsi="Cambria Math"/>
+          </w:rPr>
+          <m:t>-</m:t>
+        </m:r>
+        <m:sSub>
+          <m:sSubPr>
+            <m:ctrlPr>
+              <w:rPr>
+                <w:rFonts w:ascii="Cambria Math" w:hAnsi="Cambria Math"/>
+                <w:i/>
+              </w:rPr>
+            </m:ctrlPr>
+          </m:sSubPr>
+          <m:e>
+            <m:r>
+              <m:rPr>
+                <m:sty m:val="bi"/>
+              </m:rPr>
+              <w:rPr>
+                <w:rFonts w:ascii="Cambria Math" w:hAnsi="Cambria Math"/>
+              </w:rPr>
+              <m:t>E</m:t>
+            </m:r>
+          </m:e>
+          <m:sub>
+            <m:r>
+              <m:rPr>
+                <m:sty m:val="bi"/>
+              </m:rPr>
+              <w:rPr>
+                <w:rFonts w:ascii="Cambria Math" w:hAnsi="Cambria Math"/>
+              </w:rPr>
+              <m:t>corr</m:t>
+            </m:r>
+            <m:r>
+              <m:rPr>
+                <m:sty m:val="bi"/>
+              </m:rPr>
+              <w:rPr>
+                <w:rFonts w:ascii="Cambria Math" w:hAnsi="Cambria Math"/>
+              </w:rPr>
+              <m:t>1</m:t>
+            </m:r>
+          </m:sub>
+        </m:sSub>
+        <m:r>
+          <m:rPr>
+            <m:sty m:val="bi"/>
+          </m:rPr>
+          <w:rPr>
+            <w:rFonts w:ascii="Cambria Math" w:hAnsi="Cambria Math"/>
+          </w:rPr>
+          <m:t>&lt;0</m:t>
+        </m:r>
+      </m:oMath>
+      <w:r>
+        <w:rPr>
+          <w:rFonts w:hint="eastAsia"/>
+        </w:rPr>
+        <w:t>，是阴极极化，因此极化电流是负值。现在我们用</w:t>
+      </w:r>
+      <m:oMath>
+        <m:d>
+          <m:dPr>
+            <m:begChr m:val="|"/>
+            <m:endChr m:val="|"/>
+            <m:ctrlPr>
+              <w:rPr>
+                <w:rFonts w:ascii="Cambria Math" w:hAnsi="Cambria Math"/>
+              </w:rPr>
+            </m:ctrlPr>
+          </m:dPr>
+          <m:e>
+            <m:sSub>
+              <m:sSubPr>
+                <m:ctrlPr>
+                  <w:rPr>
+                    <w:rFonts w:ascii="Cambria Math" w:hAnsi="Cambria Math"/>
+                    <w:i/>
+                  </w:rPr>
+                </m:ctrlPr>
+              </m:sSubPr>
+              <m:e>
+                <m:r>
+                  <m:rPr>
+                    <m:sty m:val="bi"/>
+                  </m:rPr>
+                  <w:rPr>
+                    <w:rFonts w:ascii="Cambria Math" w:hAnsi="Cambria Math"/>
+                  </w:rPr>
+                  <m:t>I</m:t>
+                </m:r>
+              </m:e>
+              <m:sub>
+                <m:r>
+                  <m:rPr>
+                    <m:sty m:val="bi"/>
+                  </m:rPr>
+                  <w:rPr>
+                    <w:rFonts w:ascii="Cambria Math" w:hAnsi="Cambria Math"/>
+                  </w:rPr>
+                  <m:t>2</m:t>
+                </m:r>
+              </m:sub>
+            </m:sSub>
+          </m:e>
+        </m:d>
+      </m:oMath>
+      <w:r>
+        <w:rPr>
+          <w:rFonts w:hint="eastAsia"/>
+        </w:rPr>
+        <w:t>来表示M</w:t>
+      </w:r>
+      <w:r>
+        <w:rPr>
+          <w:rFonts w:hint="eastAsia"/>
+          <w:vertAlign w:val="subscript"/>
+        </w:rPr>
+        <w:t>2</w:t>
+      </w:r>
+      <w:r>
+        <w:rPr>
+          <w:rFonts w:hint="eastAsia"/>
+        </w:rPr>
+        <w:t>极化电位为</w:t>
+      </w:r>
+      <w:proofErr w:type="spellStart"/>
+      <w:r>
+        <w:rPr>
+          <w:rFonts w:hint="eastAsia"/>
+        </w:rPr>
+        <w:t>E</w:t>
+      </w:r>
+      <w:r>
+        <w:rPr>
+          <w:rFonts w:hint="eastAsia"/>
+          <w:vertAlign w:val="subscript"/>
+        </w:rPr>
+        <w:t>g</w:t>
+      </w:r>
+      <w:proofErr w:type="spellEnd"/>
+      <w:r>
+        <w:rPr>
+          <w:rFonts w:hint="eastAsia"/>
+        </w:rPr>
+        <w:t>时的阴极极化电流密度的绝对值，它应为：</w:t>
+      </w:r>
+    </w:p>
+    <w:p>
+      <m:oMathPara>
+        <m:oMath>
+          <m:d>
+            <m:dPr>
+              <m:begChr m:val="|"/>
+              <m:endChr m:val="|"/>
+              <m:ctrlPr>
+                <w:rPr>
+                  <w:rFonts w:ascii="Cambria Math" w:hAnsi="Cambria Math"/>
+                </w:rPr>
+              </m:ctrlPr>
+            </m:dPr>
+            <m:e>
+              <m:sSub>
+                <m:sSubPr>
+                  <m:ctrlPr>
+                    <w:rPr>
+                      <w:rFonts w:ascii="Cambria Math" w:hAnsi="Cambria Math"/>
+                      <w:i/>
+                    </w:rPr>
+                  </m:ctrlPr>
+                </m:sSubPr>
+                <m:e>
+                  <m:r>
+                    <m:rPr>
+                      <m:sty m:val="bi"/>
+                    </m:rPr>
+                    <w:rPr>
+                      <w:rFonts w:ascii="Cambria Math" w:hAnsi="Cambria Math"/>
+                    </w:rPr>
+                    <m:t>I</m:t>
+                  </m:r>
+                </m:e>
+                <m:sub>
+                  <m:r>
+                    <m:rPr>
+                      <m:sty m:val="bi"/>
+                    </m:rPr>
+                    <w:rPr>
+                      <w:rFonts w:ascii="Cambria Math" w:hAnsi="Cambria Math"/>
+                    </w:rPr>
+                    <m:t>2</m:t>
+                  </m:r>
+                </m:sub>
+              </m:sSub>
+            </m:e>
+          </m:d>
+          <m:r>
+            <m:rPr>
+              <m:sty m:val="bi"/>
+            </m:rPr>
+            <w:rPr>
+              <w:rFonts w:ascii="Cambria Math" w:hAnsi="Cambria Math"/>
+            </w:rPr>
+            <m:t>=</m:t>
+          </m:r>
+          <m:sSub>
+            <m:sSubPr>
+              <m:ctrlPr>
+                <w:rPr>
+                  <w:rFonts w:ascii="Cambria Math" w:hAnsi="Cambria Math"/>
+                  <w:i/>
+                </w:rPr>
+              </m:ctrlPr>
+            </m:sSubPr>
+            <m:e>
+              <m:r>
+                <m:rPr>
+                  <m:sty m:val="bi"/>
+                </m:rPr>
+                <w:rPr>
+                  <w:rFonts w:ascii="Cambria Math" w:hAnsi="Cambria Math"/>
+                </w:rPr>
+                <m:t>I</m:t>
+              </m:r>
+            </m:e>
+            <m:sub>
+              <m:r>
+                <m:rPr>
+                  <m:sty m:val="bi"/>
+                </m:rPr>
+                <w:rPr>
+                  <w:rFonts w:ascii="Cambria Math" w:hAnsi="Cambria Math"/>
+                </w:rPr>
+                <m:t>corr</m:t>
+              </m:r>
+              <m:r>
+                <m:rPr>
+                  <m:sty m:val="bi"/>
+                </m:rPr>
+                <w:rPr>
+                  <w:rFonts w:ascii="Cambria Math" w:hAnsi="Cambria Math"/>
+                </w:rPr>
+                <m:t>2</m:t>
+              </m:r>
+            </m:sub>
+          </m:sSub>
+          <m:d>
+            <m:dPr>
+              <m:begChr m:val="["/>
+              <m:endChr m:val="]"/>
+              <m:ctrlPr>
+                <w:rPr>
+                  <w:rFonts w:ascii="Cambria Math" w:hAnsi="Cambria Math"/>
+                  <w:i/>
+                </w:rPr>
+              </m:ctrlPr>
+            </m:dPr>
+            <m:e>
+              <m:sSup>
+                <m:sSupPr>
+                  <m:ctrlPr>
+                    <w:rPr>
+                      <w:rFonts w:ascii="Cambria Math" w:hAnsi="Cambria Math"/>
+                      <w:i/>
+                    </w:rPr>
+                  </m:ctrlPr>
+                </m:sSupPr>
+                <m:e>
+                  <m:r>
+                    <m:rPr>
+                      <m:sty m:val="bi"/>
+                    </m:rPr>
+                    <w:rPr>
+                      <w:rFonts w:ascii="Cambria Math" w:hAnsi="Cambria Math"/>
+                    </w:rPr>
+                    <m:t>e</m:t>
+                  </m:r>
+                </m:e>
+                <m:sup>
+                  <m:d>
+                    <m:dPr>
+                      <m:ctrlPr>
+                        <w:rPr>
+                          <w:rFonts w:ascii="Cambria Math" w:hAnsi="Cambria Math"/>
+                          <w:i/>
+                        </w:rPr>
+                      </m:ctrlPr>
+                    </m:dPr>
+                    <m:e>
+                      <m:r>
+                        <m:rPr>
+                          <m:sty m:val="bi"/>
+                        </m:rPr>
+                        <w:rPr>
+                          <w:rFonts w:ascii="Cambria Math" w:hAnsi="Cambria Math"/>
+                        </w:rPr>
+                        <m:t>-</m:t>
+                      </m:r>
+                      <m:f>
+                        <m:fPr>
+                          <m:ctrlPr>
+                            <w:rPr>
+                              <w:rFonts w:ascii="Cambria Math" w:hAnsi="Cambria Math"/>
+                              <w:i/>
+                            </w:rPr>
+                          </m:ctrlPr>
+                        </m:fPr>
+                        <m:num>
+                          <m:sSub>
+                            <m:sSubPr>
+                              <m:ctrlPr>
+                                <w:rPr>
+                                  <w:rFonts w:ascii="Cambria Math" w:hAnsi="Cambria Math"/>
+                                  <w:i/>
+                                </w:rPr>
+                              </m:ctrlPr>
+                            </m:sSubPr>
+                            <m:e>
+                              <m:r>
+                                <m:rPr>
+                                  <m:sty m:val="bi"/>
+                                </m:rPr>
+                                <w:rPr>
+                                  <w:rFonts w:ascii="Cambria Math" w:hAnsi="Cambria Math"/>
+                                </w:rPr>
+                                <m:t>E</m:t>
+                              </m:r>
+                            </m:e>
+                            <m:sub>
+                              <m:r>
+                                <m:rPr>
+                                  <m:sty m:val="bi"/>
+                                </m:rPr>
+                                <w:rPr>
+                                  <w:rFonts w:ascii="Cambria Math" w:hAnsi="Cambria Math"/>
+                                </w:rPr>
+                                <m:t>g</m:t>
+                              </m:r>
+                            </m:sub>
+                          </m:sSub>
+                          <m:r>
+                            <m:rPr>
+                              <m:sty m:val="bi"/>
+                            </m:rPr>
+                            <w:rPr>
+                              <w:rFonts w:ascii="Cambria Math" w:hAnsi="Cambria Math"/>
+                            </w:rPr>
+                            <m:t>-</m:t>
+                          </m:r>
+                          <m:sSub>
+                            <m:sSubPr>
+                              <m:ctrlPr>
+                                <w:rPr>
+                                  <w:rFonts w:ascii="Cambria Math" w:hAnsi="Cambria Math"/>
+                                  <w:i/>
+                                </w:rPr>
+                              </m:ctrlPr>
+                            </m:sSubPr>
+                            <m:e>
+                              <m:r>
+                                <m:rPr>
+                                  <m:sty m:val="bi"/>
+                                </m:rPr>
+                                <w:rPr>
+                                  <w:rFonts w:ascii="Cambria Math" w:hAnsi="Cambria Math"/>
+                                </w:rPr>
+                                <m:t>E</m:t>
+                              </m:r>
+                            </m:e>
+                            <m:sub>
+                              <m:r>
+                                <m:rPr>
+                                  <m:sty m:val="bi"/>
+                                </m:rPr>
+                                <w:rPr>
+                                  <w:rFonts w:ascii="Cambria Math" w:hAnsi="Cambria Math"/>
+                                </w:rPr>
+                                <m:t>corr</m:t>
+                              </m:r>
+                              <m:r>
+                                <m:rPr>
+                                  <m:sty m:val="bi"/>
+                                </m:rPr>
+                                <w:rPr>
+                                  <w:rFonts w:ascii="Cambria Math" w:hAnsi="Cambria Math"/>
+                                </w:rPr>
+                                <m:t>2</m:t>
+                              </m:r>
+                            </m:sub>
+                          </m:sSub>
+                        </m:num>
+                        <m:den>
+                          <m:sSub>
+                            <m:sSubPr>
+                              <m:ctrlPr>
+                                <w:rPr>
+                                  <w:rFonts w:ascii="Cambria Math" w:hAnsi="Cambria Math"/>
+                                  <w:i/>
+                                </w:rPr>
+                              </m:ctrlPr>
+                            </m:sSubPr>
+                            <m:e>
+                              <m:r>
+                                <m:rPr>
+                                  <m:sty m:val="bi"/>
+                                </m:rPr>
+                                <w:rPr>
+                                  <w:rFonts w:ascii="Cambria Math" w:hAnsi="Cambria Math"/>
+                                </w:rPr>
+                                <m:t>β</m:t>
+                              </m:r>
+                            </m:e>
+                            <m:sub>
+                              <m:r>
+                                <m:rPr>
+                                  <m:sty m:val="bi"/>
+                                </m:rPr>
+                                <w:rPr>
+                                  <w:rFonts w:ascii="Cambria Math" w:hAnsi="Cambria Math"/>
+                                </w:rPr>
+                                <m:t>c2</m:t>
+                              </m:r>
+                            </m:sub>
+                          </m:sSub>
+                        </m:den>
+                      </m:f>
+                    </m:e>
+                  </m:d>
+                </m:sup>
+              </m:sSup>
+              <m:r>
+                <m:rPr>
+                  <m:sty m:val="bi"/>
+                </m:rPr>
+                <w:rPr>
+                  <w:rFonts w:ascii="Cambria Math" w:hAnsi="Cambria Math"/>
+                </w:rPr>
+                <m:t>-</m:t>
+              </m:r>
+              <m:sSup>
+                <m:sSupPr>
+                  <m:ctrlPr>
+                    <w:rPr>
+                      <w:rFonts w:ascii="Cambria Math" w:hAnsi="Cambria Math"/>
+                      <w:i/>
+                    </w:rPr>
+                  </m:ctrlPr>
+                </m:sSupPr>
+                <m:e>
+                  <m:r>
+                    <m:rPr>
+                      <m:sty m:val="bi"/>
+                    </m:rPr>
+                    <w:rPr>
+                      <w:rFonts w:ascii="Cambria Math" w:hAnsi="Cambria Math"/>
+                    </w:rPr>
+                    <m:t>e</m:t>
+                  </m:r>
+                </m:e>
+                <m:sup>
+                  <m:d>
+                    <m:dPr>
+                      <m:ctrlPr>
+                        <w:rPr>
+                          <w:rFonts w:ascii="Cambria Math" w:hAnsi="Cambria Math"/>
+                          <w:i/>
+                        </w:rPr>
+                      </m:ctrlPr>
+                    </m:dPr>
+                    <m:e>
+                      <m:r>
+                        <m:rPr>
+                          <m:sty m:val="bi"/>
+                        </m:rPr>
+                        <w:rPr>
+                          <w:rFonts w:ascii="Cambria Math" w:hAnsi="Cambria Math"/>
+                        </w:rPr>
+                        <m:t>-</m:t>
+                      </m:r>
+                      <m:f>
+                        <m:fPr>
+                          <m:ctrlPr>
+                            <w:rPr>
+                              <w:rFonts w:ascii="Cambria Math" w:hAnsi="Cambria Math"/>
+                              <w:i/>
+                            </w:rPr>
+                          </m:ctrlPr>
+                        </m:fPr>
+                        <m:num>
+                          <m:sSub>
+                            <m:sSubPr>
+                              <m:ctrlPr>
+                                <w:rPr>
+                                  <w:rFonts w:ascii="Cambria Math" w:hAnsi="Cambria Math"/>
+                                  <w:i/>
+                                </w:rPr>
+                              </m:ctrlPr>
+                            </m:sSubPr>
+                            <m:e>
+                              <m:r>
+                                <m:rPr>
+                                  <m:sty m:val="bi"/>
+                                </m:rPr>
+                                <w:rPr>
+                                  <w:rFonts w:ascii="Cambria Math" w:hAnsi="Cambria Math"/>
+                                </w:rPr>
+                                <m:t>E</m:t>
+                              </m:r>
+                            </m:e>
+                            <m:sub>
+                              <m:r>
+                                <m:rPr>
+                                  <m:sty m:val="bi"/>
+                                </m:rPr>
+                                <w:rPr>
+                                  <w:rFonts w:ascii="Cambria Math" w:hAnsi="Cambria Math"/>
+                                </w:rPr>
+                                <m:t>g</m:t>
+                              </m:r>
+                            </m:sub>
+                          </m:sSub>
+                          <m:r>
+                            <m:rPr>
+                              <m:sty m:val="bi"/>
+                            </m:rPr>
+                            <w:rPr>
+                              <w:rFonts w:ascii="Cambria Math" w:hAnsi="Cambria Math"/>
+                            </w:rPr>
+                            <m:t>-</m:t>
+                          </m:r>
+                          <m:sSub>
+                            <m:sSubPr>
+                              <m:ctrlPr>
+                                <w:rPr>
+                                  <w:rFonts w:ascii="Cambria Math" w:hAnsi="Cambria Math"/>
+                                  <w:i/>
+                                </w:rPr>
+                              </m:ctrlPr>
+                            </m:sSubPr>
+                            <m:e>
+                              <m:r>
+                                <m:rPr>
+                                  <m:sty m:val="bi"/>
+                                </m:rPr>
+                                <w:rPr>
+                                  <w:rFonts w:ascii="Cambria Math" w:hAnsi="Cambria Math"/>
+                                </w:rPr>
+                                <m:t>E</m:t>
+                              </m:r>
+                            </m:e>
+                            <m:sub>
+                              <m:r>
+                                <m:rPr>
+                                  <m:sty m:val="bi"/>
+                                </m:rPr>
+                                <w:rPr>
+                                  <w:rFonts w:ascii="Cambria Math" w:hAnsi="Cambria Math"/>
+                                </w:rPr>
+                                <m:t>corr</m:t>
+                              </m:r>
+                              <m:r>
+                                <m:rPr>
+                                  <m:sty m:val="bi"/>
+                                </m:rPr>
+                                <w:rPr>
+                                  <w:rFonts w:ascii="Cambria Math" w:hAnsi="Cambria Math"/>
+                                </w:rPr>
+                                <m:t>2</m:t>
+                              </m:r>
+                            </m:sub>
+                          </m:sSub>
+                        </m:num>
+                        <m:den>
+                          <m:sSub>
+                            <m:sSubPr>
+                              <m:ctrlPr>
+                                <w:rPr>
+                                  <w:rFonts w:ascii="Cambria Math" w:hAnsi="Cambria Math"/>
+                                  <w:i/>
+                                </w:rPr>
+                              </m:ctrlPr>
+                            </m:sSubPr>
+                            <m:e>
+                              <m:r>
+                                <m:rPr>
+                                  <m:sty m:val="bi"/>
+                                </m:rPr>
+                                <w:rPr>
+                                  <w:rFonts w:ascii="Cambria Math" w:hAnsi="Cambria Math"/>
+                                </w:rPr>
+                                <m:t>β</m:t>
+                              </m:r>
+                            </m:e>
+                            <m:sub>
+                              <m:r>
+                                <m:rPr>
+                                  <m:sty m:val="bi"/>
+                                </m:rPr>
+                                <w:rPr>
+                                  <w:rFonts w:ascii="Cambria Math" w:hAnsi="Cambria Math"/>
+                                </w:rPr>
+                                <m:t>a2</m:t>
+                              </m:r>
+                            </m:sub>
+                          </m:sSub>
+                        </m:den>
+                      </m:f>
+                    </m:e>
+                  </m:d>
+                </m:sup>
+              </m:sSup>
+            </m:e>
+          </m:d>
+        </m:oMath>
+      </m:oMathPara>
+    </w:p>
+    <w:p>
+      <w:r>
+        <w:rPr>
+          <w:rFonts w:hint="eastAsia"/>
+        </w:rPr>
+        <w:t>若M</w:t>
+      </w:r>
+      <w:r>
+        <w:rPr>
+          <w:rFonts w:hint="eastAsia"/>
+          <w:vertAlign w:val="subscript"/>
+        </w:rPr>
+        <w:t>1</w:t>
+      </w:r>
+      <w:r>
+        <w:rPr>
+          <w:rFonts w:hint="eastAsia"/>
+        </w:rPr>
+        <w:t>同溶液接触的面积为A</w:t>
+      </w:r>
+      <w:r>
+        <w:rPr>
+          <w:rFonts w:hint="eastAsia"/>
+          <w:vertAlign w:val="subscript"/>
+        </w:rPr>
+        <w:t>1</w:t>
+      </w:r>
+      <w:r>
+        <w:rPr>
+          <w:rFonts w:hint="eastAsia"/>
+        </w:rPr>
+        <w:t>，M</w:t>
+      </w:r>
+      <w:r>
+        <w:rPr>
+          <w:rFonts w:hint="eastAsia"/>
+          <w:vertAlign w:val="subscript"/>
+        </w:rPr>
+        <w:t>2</w:t>
+      </w:r>
+      <w:r>
+        <w:rPr>
+          <w:rFonts w:hint="eastAsia"/>
+        </w:rPr>
+        <w:t>同溶液接触的面积为A</w:t>
+      </w:r>
+      <w:r>
+        <w:rPr>
+          <w:rFonts w:hint="eastAsia"/>
+          <w:vertAlign w:val="subscript"/>
+        </w:rPr>
+        <w:t>2</w:t>
+      </w:r>
+      <w:r>
+        <w:rPr>
+          <w:rFonts w:hint="eastAsia"/>
+        </w:rPr>
+        <w:t>，现在这一腐蚀原电池的外电路中的电流</w:t>
+      </w:r>
+      <w:proofErr w:type="spellStart"/>
+      <w:r>
+        <w:rPr>
+          <w:rFonts w:hint="eastAsia"/>
+        </w:rPr>
+        <w:t>i</w:t>
+      </w:r>
+      <w:r>
+        <w:rPr>
+          <w:rFonts w:hint="eastAsia"/>
+          <w:vertAlign w:val="subscript"/>
+        </w:rPr>
+        <w:t>g</w:t>
+      </w:r>
+      <w:proofErr w:type="spellEnd"/>
+      <w:r>
+        <w:rPr>
+          <w:rFonts w:hint="eastAsia"/>
+        </w:rPr>
+        <w:t>为：</w:t>
+      </w:r>
+    </w:p>
+    <w:p>
+      <m:oMathPara>
+        <m:oMath>
+          <m:sSub>
+            <m:sSubPr>
+              <m:ctrlPr>
+                <w:rPr>
+                  <w:rFonts w:ascii="Cambria Math" w:hAnsi="Cambria Math"/>
+                </w:rPr>
+              </m:ctrlPr>
+            </m:sSubPr>
+            <m:e>
+              <m:r>
+                <m:rPr>
+                  <m:sty m:val="bi"/>
+                </m:rPr>
+                <w:rPr>
+                  <w:rFonts w:ascii="Cambria Math" w:hAnsi="Cambria Math"/>
+                </w:rPr>
+                <m:t>i</m:t>
+              </m:r>
+            </m:e>
+            <m:sub>
+              <m:r>
+                <m:rPr>
+                  <m:sty m:val="bi"/>
+                </m:rPr>
+                <w:rPr>
+                  <w:rFonts w:ascii="Cambria Math" w:hAnsi="Cambria Math"/>
+                </w:rPr>
+                <m:t>g</m:t>
+              </m:r>
+            </m:sub>
+          </m:sSub>
+          <m:r>
+            <m:rPr>
+              <m:sty m:val="bi"/>
+            </m:rPr>
+            <w:rPr>
+              <w:rFonts w:ascii="Cambria Math" w:hAnsi="Cambria Math"/>
+            </w:rPr>
+            <m:t>=</m:t>
+          </m:r>
+          <m:sSub>
+            <m:sSubPr>
+              <m:ctrlPr>
+                <w:rPr>
+                  <w:rFonts w:ascii="Cambria Math" w:hAnsi="Cambria Math"/>
+                  <w:i/>
+                </w:rPr>
+              </m:ctrlPr>
+            </m:sSubPr>
+            <m:e>
+              <m:r>
+                <m:rPr>
+                  <m:sty m:val="bi"/>
+                </m:rPr>
+                <w:rPr>
+                  <w:rFonts w:ascii="Cambria Math" w:hAnsi="Cambria Math"/>
+                </w:rPr>
+                <m:t>I</m:t>
+              </m:r>
+            </m:e>
+            <m:sub>
+              <m:r>
+                <m:rPr>
+                  <m:sty m:val="bi"/>
+                </m:rPr>
+                <w:rPr>
+                  <w:rFonts w:ascii="Cambria Math" w:hAnsi="Cambria Math"/>
+                </w:rPr>
+                <m:t>1</m:t>
+              </m:r>
+            </m:sub>
+          </m:sSub>
+          <m:sSub>
+            <m:sSubPr>
+              <m:ctrlPr>
+                <w:rPr>
+                  <w:rFonts w:ascii="Cambria Math" w:hAnsi="Cambria Math"/>
+                  <w:i/>
+                </w:rPr>
+              </m:ctrlPr>
+            </m:sSubPr>
+            <m:e>
+              <m:r>
+                <m:rPr>
+                  <m:sty m:val="bi"/>
+                </m:rPr>
+                <w:rPr>
+                  <w:rFonts w:ascii="Cambria Math" w:hAnsi="Cambria Math"/>
+                </w:rPr>
+                <m:t>A</m:t>
+              </m:r>
+            </m:e>
+            <m:sub>
+              <m:r>
+                <m:rPr>
+                  <m:sty m:val="bi"/>
+                </m:rPr>
+                <w:rPr>
+                  <w:rFonts w:ascii="Cambria Math" w:hAnsi="Cambria Math"/>
+                </w:rPr>
+                <m:t>1</m:t>
+              </m:r>
+            </m:sub>
+          </m:sSub>
+          <m:r>
+            <m:rPr>
+              <m:sty m:val="bi"/>
+            </m:rPr>
+            <w:rPr>
+              <w:rFonts w:ascii="Cambria Math" w:hAnsi="Cambria Math"/>
+            </w:rPr>
+            <m:t>=</m:t>
+          </m:r>
+          <m:d>
+            <m:dPr>
+              <m:begChr m:val="|"/>
+              <m:endChr m:val="|"/>
+              <m:ctrlPr>
+                <w:rPr>
+                  <w:rFonts w:ascii="Cambria Math" w:hAnsi="Cambria Math"/>
+                  <w:i/>
+                </w:rPr>
+              </m:ctrlPr>
+            </m:dPr>
+            <m:e>
+              <m:sSub>
+                <m:sSubPr>
+                  <m:ctrlPr>
+                    <w:rPr>
+                      <w:rFonts w:ascii="Cambria Math" w:hAnsi="Cambria Math"/>
+                      <w:i/>
+                    </w:rPr>
+                  </m:ctrlPr>
+                </m:sSubPr>
+                <m:e>
+                  <m:r>
+                    <m:rPr>
+                      <m:sty m:val="bi"/>
+                    </m:rPr>
+                    <w:rPr>
+                      <w:rFonts w:ascii="Cambria Math" w:hAnsi="Cambria Math"/>
+                    </w:rPr>
+                    <m:t>I</m:t>
+                  </m:r>
+                </m:e>
+                <m:sub>
+                  <m:r>
+                    <m:rPr>
+                      <m:sty m:val="bi"/>
+                    </m:rPr>
+                    <w:rPr>
+                      <w:rFonts w:ascii="Cambria Math" w:hAnsi="Cambria Math"/>
+                    </w:rPr>
+                    <m:t>2</m:t>
+                  </m:r>
+                </m:sub>
+              </m:sSub>
+            </m:e>
+          </m:d>
+          <m:sSub>
+            <m:sSubPr>
+              <m:ctrlPr>
+                <w:rPr>
+                  <w:rFonts w:ascii="Cambria Math" w:hAnsi="Cambria Math"/>
+                  <w:i/>
+                </w:rPr>
+              </m:ctrlPr>
+            </m:sSubPr>
+            <m:e>
+              <m:r>
+                <m:rPr>
+                  <m:sty m:val="bi"/>
+                </m:rPr>
+                <w:rPr>
+                  <w:rFonts w:ascii="Cambria Math" w:hAnsi="Cambria Math"/>
+                </w:rPr>
+                <m:t>A</m:t>
+              </m:r>
+            </m:e>
+            <m:sub>
+              <m:r>
+                <m:rPr>
+                  <m:sty m:val="bi"/>
+                </m:rPr>
+                <w:rPr>
+                  <w:rFonts w:ascii="Cambria Math" w:hAnsi="Cambria Math"/>
+                </w:rPr>
+                <m:t>2</m:t>
+              </m:r>
+            </m:sub>
+          </m:sSub>
+        </m:oMath>
+      </m:oMathPara>
+    </w:p>
+    <w:p>
+      <w:r>
+        <w:rPr>
+          <w:rFonts w:hint="eastAsia"/>
+        </w:rPr>
+        <w:t>测试方法：</w:t>
+      </w:r>
+    </w:p>
+    <w:p>
       <w:pPr>
-        <w:pStyle w:val="a7"/>
-        <w:numPr>
-          <w:ilvl w:val="0"/>
-          <w:numId w:val="2"/>
-        </w:numPr>
-        <w:ind w:firstLineChars="0"/>
+        <w:rPr>
+          <w:rFonts w:hint="eastAsia"/>
+        </w:rPr>
       </w:pPr>
       <w:r>
         <w:rPr>
           <w:rFonts w:hint="eastAsia"/>
         </w:rPr>
-        <w:t>缝隙腐蚀电流动力学公式</w:t>
-      </w:r>
-      <w:r>
-        <w:rPr>
-          <w:rFonts w:hint="eastAsia"/>
-        </w:rPr>
-        <w:t>、推导过程</w:t>
+        <w:t>一般就是把一个螺栓（A金属材料，易腐蚀材料）拧进块体（B金属材料）中，一段时间后，取出螺栓，去除螺栓上的铁锈后，通过测量螺栓的重量损失间接的表征材料A的腐蚀速度。</w:t>
       </w:r>
     </w:p>
     <w:p>
@@ -152,14 +1695,268 @@
         </w:numPr>
         <w:ind w:firstLineChars="0"/>
         <w:rPr>
-          <w:rFonts w:hint="eastAsia"/>
+          <w:color w:val="FF0000"/>
         </w:rPr>
       </w:pPr>
       <w:r>
         <w:rPr>
           <w:rFonts w:hint="eastAsia"/>
-        </w:rPr>
-        <w:t>钝化金属小孔腐蚀极化曲线的特征，“小孔腐蚀电位”，“小孔腐蚀保护电位”的定义与测试方法</w:t>
+          <w:color w:val="FF0000"/>
+        </w:rPr>
+        <w:t>缝隙腐蚀电流动力学公式</w:t>
+      </w:r>
+      <w:r>
+        <w:rPr>
+          <w:rFonts w:hint="eastAsia"/>
+          <w:color w:val="FF0000"/>
+        </w:rPr>
+        <w:t>、推导过程</w:t>
+      </w:r>
+    </w:p>
+    <w:p>
+      <w:pPr>
+        <w:rPr>
+          <w:rFonts w:hint="eastAsia"/>
+          <w:color w:val="FF0000"/>
+        </w:rPr>
+      </w:pPr>
+      <m:oMathPara>
+        <m:oMath>
+          <m:sSub>
+            <m:sSubPr>
+              <m:ctrlPr>
+                <w:rPr>
+                  <w:rFonts w:ascii="Cambria Math" w:hAnsi="Cambria Math"/>
+                  <w:color w:val="FF0000"/>
+                </w:rPr>
+              </m:ctrlPr>
+            </m:sSubPr>
+            <m:e>
+              <m:r>
+                <m:rPr>
+                  <m:sty m:val="bi"/>
+                </m:rPr>
+                <w:rPr>
+                  <w:rFonts w:ascii="Cambria Math" w:hAnsi="Cambria Math" w:hint="eastAsia"/>
+                  <w:color w:val="FF0000"/>
+                </w:rPr>
+                <m:t>E</m:t>
+              </m:r>
+            </m:e>
+            <m:sub>
+              <m:r>
+                <m:rPr>
+                  <m:sty m:val="bi"/>
+                </m:rPr>
+                <w:rPr>
+                  <w:rFonts w:ascii="Cambria Math" w:hAnsi="Cambria Math"/>
+                  <w:color w:val="FF0000"/>
+                </w:rPr>
+                <m:t>corr</m:t>
+              </m:r>
+            </m:sub>
+          </m:sSub>
+          <m:r>
+            <m:rPr>
+              <m:sty m:val="bi"/>
+            </m:rPr>
+            <w:rPr>
+              <w:rFonts w:ascii="Cambria Math" w:hAnsi="Cambria Math"/>
+              <w:color w:val="FF0000"/>
+            </w:rPr>
+            <m:t>=</m:t>
+          </m:r>
+          <m:f>
+            <m:fPr>
+              <m:ctrlPr>
+                <w:rPr>
+                  <w:rFonts w:ascii="Cambria Math" w:hAnsi="Cambria Math"/>
+                  <w:i/>
+                  <w:color w:val="FF0000"/>
+                </w:rPr>
+              </m:ctrlPr>
+            </m:fPr>
+            <m:num>
+              <m:sSub>
+                <m:sSubPr>
+                  <m:ctrlPr>
+                    <w:rPr>
+                      <w:rFonts w:ascii="Cambria Math" w:hAnsi="Cambria Math"/>
+                      <w:i/>
+                      <w:color w:val="FF0000"/>
+                    </w:rPr>
+                  </m:ctrlPr>
+                </m:sSubPr>
+                <m:e>
+                  <m:r>
+                    <m:rPr>
+                      <m:sty m:val="bi"/>
+                    </m:rPr>
+                    <w:rPr>
+                      <w:rFonts w:ascii="Cambria Math" w:hAnsi="Cambria Math"/>
+                      <w:color w:val="FF0000"/>
+                    </w:rPr>
+                    <m:t>β</m:t>
+                  </m:r>
+                </m:e>
+                <m:sub>
+                  <m:r>
+                    <m:rPr>
+                      <m:sty m:val="bi"/>
+                    </m:rPr>
+                    <w:rPr>
+                      <w:rFonts w:ascii="Cambria Math" w:hAnsi="Cambria Math"/>
+                      <w:color w:val="FF0000"/>
+                    </w:rPr>
+                    <m:t>a</m:t>
+                  </m:r>
+                </m:sub>
+              </m:sSub>
+              <m:sSub>
+                <m:sSubPr>
+                  <m:ctrlPr>
+                    <w:rPr>
+                      <w:rFonts w:ascii="Cambria Math" w:hAnsi="Cambria Math"/>
+                      <w:i/>
+                      <w:color w:val="FF0000"/>
+                    </w:rPr>
+                  </m:ctrlPr>
+                </m:sSubPr>
+                <m:e>
+                  <m:r>
+                    <m:rPr>
+                      <m:sty m:val="bi"/>
+                    </m:rPr>
+                    <w:rPr>
+                      <w:rFonts w:ascii="Cambria Math" w:hAnsi="Cambria Math"/>
+                      <w:color w:val="FF0000"/>
+                    </w:rPr>
+                    <m:t>β</m:t>
+                  </m:r>
+                </m:e>
+                <m:sub>
+                  <m:r>
+                    <m:rPr>
+                      <m:sty m:val="bi"/>
+                    </m:rPr>
+                    <w:rPr>
+                      <w:rFonts w:ascii="Cambria Math" w:hAnsi="Cambria Math"/>
+                      <w:color w:val="FF0000"/>
+                    </w:rPr>
+                    <m:t>c</m:t>
+                  </m:r>
+                </m:sub>
+              </m:sSub>
+            </m:num>
+            <m:den>
+              <m:sSub>
+                <m:sSubPr>
+                  <m:ctrlPr>
+                    <w:rPr>
+                      <w:rFonts w:ascii="Cambria Math" w:hAnsi="Cambria Math"/>
+                      <w:i/>
+                      <w:color w:val="FF0000"/>
+                    </w:rPr>
+                  </m:ctrlPr>
+                </m:sSubPr>
+                <m:e>
+                  <m:r>
+                    <m:rPr>
+                      <m:sty m:val="bi"/>
+                    </m:rPr>
+                    <w:rPr>
+                      <w:rFonts w:ascii="Cambria Math" w:hAnsi="Cambria Math"/>
+                      <w:color w:val="FF0000"/>
+                    </w:rPr>
+                    <m:t>β</m:t>
+                  </m:r>
+                </m:e>
+                <m:sub>
+                  <m:r>
+                    <m:rPr>
+                      <m:sty m:val="bi"/>
+                    </m:rPr>
+                    <w:rPr>
+                      <w:rFonts w:ascii="Cambria Math" w:hAnsi="Cambria Math"/>
+                      <w:color w:val="FF0000"/>
+                    </w:rPr>
+                    <m:t>a</m:t>
+                  </m:r>
+                </m:sub>
+              </m:sSub>
+              <m:r>
+                <m:rPr>
+                  <m:sty m:val="bi"/>
+                </m:rPr>
+                <w:rPr>
+                  <w:rFonts w:ascii="Cambria Math" w:hAnsi="Cambria Math"/>
+                  <w:color w:val="FF0000"/>
+                </w:rPr>
+                <m:t>+</m:t>
+              </m:r>
+              <m:sSub>
+                <m:sSubPr>
+                  <m:ctrlPr>
+                    <w:rPr>
+                      <w:rFonts w:ascii="Cambria Math" w:hAnsi="Cambria Math"/>
+                      <w:i/>
+                      <w:color w:val="FF0000"/>
+                    </w:rPr>
+                  </m:ctrlPr>
+                </m:sSubPr>
+                <m:e>
+                  <m:r>
+                    <m:rPr>
+                      <m:sty m:val="bi"/>
+                    </m:rPr>
+                    <w:rPr>
+                      <w:rFonts w:ascii="Cambria Math" w:hAnsi="Cambria Math"/>
+                      <w:color w:val="FF0000"/>
+                    </w:rPr>
+                    <m:t>β</m:t>
+                  </m:r>
+                </m:e>
+                <m:sub>
+                  <m:r>
+                    <m:rPr>
+                      <m:sty m:val="bi"/>
+                    </m:rPr>
+                    <w:rPr>
+                      <w:rFonts w:ascii="Cambria Math" w:hAnsi="Cambria Math"/>
+                      <w:color w:val="FF0000"/>
+                    </w:rPr>
+                    <m:t>c</m:t>
+                  </m:r>
+                </m:sub>
+              </m:sSub>
+              <w:bookmarkStart w:id="0" w:name="_GoBack"/>
+              <w:bookmarkEnd w:id="0"/>
+            </m:den>
+          </m:f>
+        </m:oMath>
+      </m:oMathPara>
+    </w:p>
+    <w:p>
+      <w:pPr>
+        <w:pStyle w:val="a7"/>
+        <w:numPr>
+          <w:ilvl w:val="0"/>
+          <w:numId w:val="2"/>
+        </w:numPr>
+        <w:ind w:firstLineChars="0"/>
+      </w:pPr>
+      <w:r>
+        <w:rPr>
+          <w:rFonts w:hint="eastAsia"/>
+        </w:rPr>
+        <w:t>钝化金属小孔腐蚀极化曲线的特征，“小孔腐蚀电位”，“小孔腐蚀保护电位”的定义与</w:t>
+      </w:r>
+      <w:r>
+        <w:rPr>
+          <w:rFonts w:hint="eastAsia"/>
+        </w:rPr>
+        <w:lastRenderedPageBreak/>
+        <w:t>测试方法</w:t>
       </w:r>
       <w:r>
         <w:rPr>
@@ -167,6 +1964,85 @@
         </w:rPr>
         <w:t>。</w:t>
       </w:r>
+    </w:p>
+    <w:p>
+      <w:r>
+        <w:rPr>
+          <w:rFonts w:hint="eastAsia"/>
+        </w:rPr>
+        <w:t>钝化金属小孔腐蚀极化曲线的特征</w:t>
+      </w:r>
+      <w:r>
+        <w:rPr>
+          <w:rFonts w:hint="eastAsia"/>
+        </w:rPr>
+        <w:t>：不知道</w:t>
+      </w:r>
+    </w:p>
+    <w:p>
+      <w:r>
+        <w:rPr>
+          <w:rFonts w:hint="eastAsia"/>
+        </w:rPr>
+        <w:t>小孔腐蚀电位</w:t>
+      </w:r>
+      <w:r>
+        <w:rPr>
+          <w:rFonts w:hint="eastAsia"/>
+        </w:rPr>
+        <w:t>：</w:t>
+      </w:r>
+      <w:r>
+        <w:rPr>
+          <w:rFonts w:hint="eastAsia"/>
+        </w:rPr>
+        <w:t>小孔腐蚀的产生与临界电位有关。只有金属表面局部的电极电位达到并高于临界电位时，才能产生小孔腐蚀，该电位称为小孔腐蚀电位</w:t>
+      </w:r>
+    </w:p>
+    <w:p>
+      <w:pPr>
+        <w:rPr>
+          <w:rFonts w:hint="eastAsia"/>
+        </w:rPr>
+      </w:pPr>
+      <w:r>
+        <w:rPr>
+          <w:rFonts w:hint="eastAsia"/>
+        </w:rPr>
+        <w:t>小孔腐蚀保护电位</w:t>
+      </w:r>
+      <w:r>
+        <w:rPr>
+          <w:rFonts w:hint="eastAsia"/>
+        </w:rPr>
+        <w:t>E</w:t>
+      </w:r>
+      <w:r>
+        <w:rPr>
+          <w:rFonts w:hint="eastAsia"/>
+          <w:vertAlign w:val="subscript"/>
+        </w:rPr>
+        <w:t>p</w:t>
+      </w:r>
+      <w:r>
+        <w:rPr>
+          <w:rFonts w:hint="eastAsia"/>
+        </w:rPr>
+        <w:t>：</w:t>
+      </w:r>
+      <w:r>
+        <w:rPr>
+          <w:rFonts w:hint="eastAsia"/>
+        </w:rPr>
+        <w:t>是小孔腐蚀体系重要的特征参数，它反应的是小孔腐蚀体系整个表面在电解质溶液中的混合电位。对这个特征电位，目前有各种截然不同的解释，分别称之为“重钝化电位”、“免蚀电位”等。</w:t>
+      </w:r>
+    </w:p>
+    <w:p>
+      <w:pPr>
+        <w:rPr>
+          <w:rFonts w:hint="eastAsia"/>
+        </w:rPr>
+      </w:pPr>
     </w:p>
     <w:sectPr>
       <w:pgSz w:w="11906" w:h="16838"/>
@@ -907,6 +2783,16 @@
       <w:ind w:firstLineChars="200" w:firstLine="420"/>
     </w:pPr>
   </w:style>
+  <w:style w:type="character" w:styleId="a8">
+    <w:name w:val="Placeholder Text"/>
+    <w:basedOn w:val="a0"/>
+    <w:uiPriority w:val="99"/>
+    <w:semiHidden/>
+    <w:rsid w:val="009F7C42"/>
+    <w:rPr>
+      <w:color w:val="808080"/>
+    </w:rPr>
+  </w:style>
 </w:styles>
 </file>
 

--- a/Lessons/电化学研究方法及实验/作业/国科博17_b20170427_赵朝阳_第四次作业.docx
+++ b/Lessons/电化学研究方法及实验/作业/国科博17_b20170427_赵朝阳_第四次作业.docx
@@ -59,11 +59,6 @@
       </w:r>
     </w:p>
     <w:p>
-      <w:pPr>
-        <w:rPr>
-          <w:rFonts w:hint="eastAsia"/>
-        </w:rPr>
-      </w:pPr>
       <w:r>
         <w:rPr>
           <w:rFonts w:hint="eastAsia"/>
@@ -166,11 +161,6 @@
       </w:r>
     </w:p>
     <w:p>
-      <w:pPr>
-        <w:rPr>
-          <w:rFonts w:hint="eastAsia"/>
-        </w:rPr>
-      </w:pPr>
       <w:r>
         <w:rPr>
           <w:rFonts w:hint="eastAsia"/>
@@ -654,7 +644,16 @@
                                 <w:rPr>
                                   <w:rFonts w:ascii="Cambria Math" w:hAnsi="Cambria Math"/>
                                 </w:rPr>
-                                <m:t>corr1</m:t>
+                                <m:t>corr</m:t>
+                              </m:r>
+                              <m:r>
+                                <m:rPr>
+                                  <m:sty m:val="bi"/>
+                                </m:rPr>
+                                <w:rPr>
+                                  <w:rFonts w:ascii="Cambria Math" w:hAnsi="Cambria Math"/>
+                                </w:rPr>
+                                <m:t>1</m:t>
                               </m:r>
                             </m:sub>
                           </m:sSub>
@@ -1191,7 +1190,16 @@
                                 <w:rPr>
                                   <w:rFonts w:ascii="Cambria Math" w:hAnsi="Cambria Math"/>
                                 </w:rPr>
-                                <m:t>c2</m:t>
+                                <m:t>c</m:t>
+                              </m:r>
+                              <m:r>
+                                <m:rPr>
+                                  <m:sty m:val="bi"/>
+                                </m:rPr>
+                                <w:rPr>
+                                  <w:rFonts w:ascii="Cambria Math" w:hAnsi="Cambria Math"/>
+                                </w:rPr>
+                                <m:t>2</m:t>
                               </m:r>
                             </m:sub>
                           </m:sSub>
@@ -1372,7 +1380,16 @@
                                 <w:rPr>
                                   <w:rFonts w:ascii="Cambria Math" w:hAnsi="Cambria Math"/>
                                 </w:rPr>
-                                <m:t>a2</m:t>
+                                <m:t>a</m:t>
+                              </m:r>
+                              <m:r>
+                                <m:rPr>
+                                  <m:sty m:val="bi"/>
+                                </m:rPr>
+                                <w:rPr>
+                                  <w:rFonts w:ascii="Cambria Math" w:hAnsi="Cambria Math"/>
+                                </w:rPr>
+                                <m:t>2</m:t>
                               </m:r>
                             </m:sub>
                           </m:sSub>
@@ -1674,16 +1691,17 @@
       </w:r>
     </w:p>
     <w:p>
-      <w:pPr>
-        <w:rPr>
-          <w:rFonts w:hint="eastAsia"/>
-        </w:rPr>
-      </w:pPr>
-      <w:r>
-        <w:rPr>
-          <w:rFonts w:hint="eastAsia"/>
-        </w:rPr>
-        <w:t>一般就是把一个螺栓（A金属材料，易腐蚀材料）拧进块体（B金属材料）中，一段时间后，取出螺栓，去除螺栓上的铁锈后，通过测量螺栓的重量损失间接的表征材料A的腐蚀速度。</w:t>
+      <w:r>
+        <w:rPr>
+          <w:rFonts w:hint="eastAsia"/>
+        </w:rPr>
+        <w:t>一般就是把一个螺栓（A金属材料，易腐蚀材料）拧进块体（B金属材料）中，一段时间后，取出螺栓，去除螺栓上的铁锈后，通过测量螺栓的重量损失间接</w:t>
+      </w:r>
+      <w:r>
+        <w:rPr>
+          <w:rFonts w:hint="eastAsia"/>
+        </w:rPr>
+        <w:t>的表征材料A的腐蚀速度。</w:t>
       </w:r>
     </w:p>
     <w:p>
@@ -1694,32 +1712,323 @@
           <w:numId w:val="2"/>
         </w:numPr>
         <w:ind w:firstLineChars="0"/>
-        <w:rPr>
-          <w:color w:val="FF0000"/>
-        </w:rPr>
       </w:pPr>
       <w:r>
         <w:rPr>
           <w:rFonts w:hint="eastAsia"/>
-          <w:color w:val="FF0000"/>
         </w:rPr>
         <w:t>缝隙腐蚀电流动力学公式</w:t>
       </w:r>
       <w:r>
         <w:rPr>
           <w:rFonts w:hint="eastAsia"/>
-          <w:color w:val="FF0000"/>
         </w:rPr>
         <w:t>、推导过程</w:t>
+      </w:r>
+    </w:p>
+    <w:p>
+      <w:r>
+        <w:rPr>
+          <w:rFonts w:hint="eastAsia"/>
+        </w:rPr>
+        <w:t>缝隙内，初始时，缝隙内、外金属表面的阳极溶解电流密度一样：I</w:t>
+      </w:r>
+      <w:r>
+        <w:rPr>
+          <w:vertAlign w:val="subscript"/>
+        </w:rPr>
+        <w:t>a1</w:t>
+      </w:r>
+      <w:r>
+        <w:t>=I</w:t>
+      </w:r>
+      <w:r>
+        <w:rPr>
+          <w:vertAlign w:val="subscript"/>
+        </w:rPr>
+        <w:t>a2</w:t>
+      </w:r>
+      <w:r>
+        <w:t>=</w:t>
+      </w:r>
+      <w:proofErr w:type="spellStart"/>
+      <w:r>
+        <w:t>I</w:t>
+      </w:r>
+      <w:r>
+        <w:rPr>
+          <w:vertAlign w:val="subscript"/>
+        </w:rPr>
+        <w:t>a</w:t>
+      </w:r>
+      <w:proofErr w:type="spellEnd"/>
+      <w:r>
+        <w:rPr>
+          <w:rFonts w:hint="eastAsia"/>
+        </w:rPr>
+        <w:t>，随着腐蚀的进行，缝隙内O</w:t>
+      </w:r>
+      <w:r>
+        <w:rPr>
+          <w:rFonts w:hint="eastAsia"/>
+          <w:vertAlign w:val="subscript"/>
+        </w:rPr>
+        <w:t>2</w:t>
+      </w:r>
+      <w:r>
+        <w:rPr>
+          <w:rFonts w:hint="eastAsia"/>
+        </w:rPr>
+        <w:t>浓度降低，使得缝隙内O</w:t>
+      </w:r>
+      <w:r>
+        <w:rPr>
+          <w:rFonts w:hint="eastAsia"/>
+          <w:vertAlign w:val="subscript"/>
+        </w:rPr>
+        <w:t>2</w:t>
+      </w:r>
+      <w:r>
+        <w:rPr>
+          <w:rFonts w:hint="eastAsia"/>
+        </w:rPr>
+        <w:t>阴极还原的极限扩散电流密度</w:t>
+      </w:r>
+      <w:r>
+        <w:rPr>
+          <w:rFonts w:hint="eastAsia"/>
+        </w:rPr>
+        <w:t>I</w:t>
+      </w:r>
+      <w:r>
+        <w:rPr>
+          <w:vertAlign w:val="subscript"/>
+        </w:rPr>
+        <w:t>L1</w:t>
+      </w:r>
+      <w:r>
+        <w:rPr>
+          <w:rFonts w:hint="eastAsia"/>
+        </w:rPr>
+        <w:t>。若缝隙外金属表面上</w:t>
+      </w:r>
+      <w:r>
+        <w:rPr>
+          <w:rFonts w:hint="eastAsia"/>
+        </w:rPr>
+        <w:t>O</w:t>
+      </w:r>
+      <w:r>
+        <w:rPr>
+          <w:rFonts w:hint="eastAsia"/>
+          <w:vertAlign w:val="subscript"/>
+        </w:rPr>
+        <w:t>2</w:t>
+      </w:r>
+      <w:r>
+        <w:rPr>
+          <w:rFonts w:hint="eastAsia"/>
+        </w:rPr>
+        <w:t>阴极还原反应的极限扩散电流I</w:t>
+      </w:r>
+      <w:r>
+        <w:rPr>
+          <w:rFonts w:hint="eastAsia"/>
+          <w:vertAlign w:val="subscript"/>
+        </w:rPr>
+        <w:t>L2</w:t>
+      </w:r>
+      <w:r>
+        <w:rPr>
+          <w:rFonts w:hint="eastAsia"/>
+        </w:rPr>
+        <w:t>，若缝隙内金属的表面积为A</w:t>
+      </w:r>
+      <w:r>
+        <w:rPr>
+          <w:rFonts w:hint="eastAsia"/>
+          <w:vertAlign w:val="subscript"/>
+        </w:rPr>
+        <w:t>1</w:t>
+      </w:r>
+      <w:r>
+        <w:rPr>
+          <w:rFonts w:hint="eastAsia"/>
+        </w:rPr>
+        <w:t>，缝隙外金属的表面</w:t>
+      </w:r>
+      <w:r>
+        <w:rPr>
+          <w:rFonts w:hint="eastAsia"/>
+        </w:rPr>
+        <w:lastRenderedPageBreak/>
+        <w:t>积为A</w:t>
+      </w:r>
+      <w:r>
+        <w:rPr>
+          <w:rFonts w:hint="eastAsia"/>
+          <w:vertAlign w:val="subscript"/>
+        </w:rPr>
+        <w:t>2</w:t>
+      </w:r>
+      <w:r>
+        <w:rPr>
+          <w:rFonts w:hint="eastAsia"/>
+        </w:rPr>
+        <w:t>，则当缝隙内外形成供氧差异腐蚀电池时：</w:t>
       </w:r>
     </w:p>
     <w:p>
       <w:pPr>
-        <w:rPr>
-          <w:rFonts w:hint="eastAsia"/>
-          <w:color w:val="FF0000"/>
+        <w:jc w:val="center"/>
+        <w:rPr>
+          <w:rFonts w:hint="eastAsia"/>
         </w:rPr>
       </w:pPr>
+      <w:r>
+        <w:rPr>
+          <w:rFonts w:hint="eastAsia"/>
+        </w:rPr>
+        <w:t>(</w:t>
+      </w:r>
+      <w:r>
+        <w:t>I</w:t>
+      </w:r>
+      <w:r>
+        <w:rPr>
+          <w:vertAlign w:val="subscript"/>
+        </w:rPr>
+        <w:t>a1</w:t>
+      </w:r>
+      <w:r>
+        <w:t>-I</w:t>
+      </w:r>
+      <w:r>
+        <w:rPr>
+          <w:vertAlign w:val="subscript"/>
+        </w:rPr>
+        <w:t>L</w:t>
+      </w:r>
+      <w:proofErr w:type="gramStart"/>
+      <w:r>
+        <w:rPr>
+          <w:vertAlign w:val="subscript"/>
+        </w:rPr>
+        <w:t>1</w:t>
+      </w:r>
+      <w:r>
+        <w:t>)A</w:t>
+      </w:r>
+      <w:proofErr w:type="gramEnd"/>
+      <w:r>
+        <w:rPr>
+          <w:vertAlign w:val="subscript"/>
+        </w:rPr>
+        <w:t>1</w:t>
+      </w:r>
+      <w:r>
+        <w:t>=(I</w:t>
+      </w:r>
+      <w:r>
+        <w:rPr>
+          <w:vertAlign w:val="subscript"/>
+        </w:rPr>
+        <w:t>L2</w:t>
+      </w:r>
+      <w:r>
+        <w:t>-I</w:t>
+      </w:r>
+      <w:r>
+        <w:rPr>
+          <w:vertAlign w:val="subscript"/>
+        </w:rPr>
+        <w:t>a2</w:t>
+      </w:r>
+      <w:r>
+        <w:t>)A</w:t>
+      </w:r>
+      <w:r>
+        <w:rPr>
+          <w:vertAlign w:val="subscript"/>
+        </w:rPr>
+        <w:t>2</w:t>
+      </w:r>
+    </w:p>
+    <w:p>
+      <w:pPr>
+        <w:rPr>
+          <w:rFonts w:hint="eastAsia"/>
+        </w:rPr>
+      </w:pPr>
+      <w:r>
+        <w:rPr>
+          <w:rFonts w:hint="eastAsia"/>
+        </w:rPr>
+        <w:t>铁在酸溶液中的腐蚀电位与溶液中</w:t>
+      </w:r>
+      <m:oMath>
+        <m:sSub>
+          <m:sSubPr>
+            <m:ctrlPr>
+              <w:rPr>
+                <w:rFonts w:ascii="Cambria Math" w:hAnsi="Cambria Math"/>
+              </w:rPr>
+            </m:ctrlPr>
+          </m:sSubPr>
+          <m:e>
+            <m:r>
+              <m:rPr>
+                <m:sty m:val="bi"/>
+              </m:rPr>
+              <w:rPr>
+                <w:rFonts w:ascii="Cambria Math" w:hAnsi="Cambria Math"/>
+              </w:rPr>
+              <m:t>a</m:t>
+            </m:r>
+          </m:e>
+          <m:sub>
+            <m:sSup>
+              <m:sSupPr>
+                <m:ctrlPr>
+                  <w:rPr>
+                    <w:rFonts w:ascii="Cambria Math" w:hAnsi="Cambria Math"/>
+                  </w:rPr>
+                </m:ctrlPr>
+              </m:sSupPr>
+              <m:e>
+                <m:r>
+                  <m:rPr>
+                    <m:sty m:val="bi"/>
+                  </m:rPr>
+                  <w:rPr>
+                    <w:rFonts w:ascii="Cambria Math" w:hAnsi="Cambria Math" w:hint="eastAsia"/>
+                  </w:rPr>
+                  <m:t>H</m:t>
+                </m:r>
+              </m:e>
+              <m:sup>
+                <m:r>
+                  <m:rPr>
+                    <m:sty m:val="bi"/>
+                  </m:rPr>
+                  <w:rPr>
+                    <w:rFonts w:ascii="Cambria Math" w:hAnsi="Cambria Math"/>
+                  </w:rPr>
+                  <m:t>+</m:t>
+                </m:r>
+              </m:sup>
+            </m:sSup>
+          </m:sub>
+        </m:sSub>
+      </m:oMath>
+      <w:r>
+        <w:rPr>
+          <w:rFonts w:hint="eastAsia"/>
+        </w:rPr>
+        <w:t>的关系为：</w:t>
+      </w:r>
+    </w:p>
+    <w:p>
       <m:oMathPara>
         <m:oMath>
           <m:sSub>
@@ -1727,7 +2036,6 @@
               <m:ctrlPr>
                 <w:rPr>
                   <w:rFonts w:ascii="Cambria Math" w:hAnsi="Cambria Math"/>
-                  <w:color w:val="FF0000"/>
                 </w:rPr>
               </m:ctrlPr>
             </m:sSubPr>
@@ -1738,7 +2046,6 @@
                 </m:rPr>
                 <w:rPr>
                   <w:rFonts w:ascii="Cambria Math" w:hAnsi="Cambria Math" w:hint="eastAsia"/>
-                  <w:color w:val="FF0000"/>
                 </w:rPr>
                 <m:t>E</m:t>
               </m:r>
@@ -1750,7 +2057,6 @@
                 </m:rPr>
                 <w:rPr>
                   <w:rFonts w:ascii="Cambria Math" w:hAnsi="Cambria Math"/>
-                  <w:color w:val="FF0000"/>
                 </w:rPr>
                 <m:t>corr</m:t>
               </m:r>
@@ -1762,7 +2068,6 @@
             </m:rPr>
             <w:rPr>
               <w:rFonts w:ascii="Cambria Math" w:hAnsi="Cambria Math"/>
-              <w:color w:val="FF0000"/>
             </w:rPr>
             <m:t>=</m:t>
           </m:r>
@@ -1772,7 +2077,6 @@
                 <w:rPr>
                   <w:rFonts w:ascii="Cambria Math" w:hAnsi="Cambria Math"/>
                   <w:i/>
-                  <w:color w:val="FF0000"/>
                 </w:rPr>
               </m:ctrlPr>
             </m:fPr>
@@ -1783,7 +2087,6 @@
                     <w:rPr>
                       <w:rFonts w:ascii="Cambria Math" w:hAnsi="Cambria Math"/>
                       <w:i/>
-                      <w:color w:val="FF0000"/>
                     </w:rPr>
                   </m:ctrlPr>
                 </m:sSubPr>
@@ -1794,7 +2097,6 @@
                     </m:rPr>
                     <w:rPr>
                       <w:rFonts w:ascii="Cambria Math" w:hAnsi="Cambria Math"/>
-                      <w:color w:val="FF0000"/>
                     </w:rPr>
                     <m:t>β</m:t>
                   </m:r>
@@ -1806,7 +2108,6 @@
                     </m:rPr>
                     <w:rPr>
                       <w:rFonts w:ascii="Cambria Math" w:hAnsi="Cambria Math"/>
-                      <w:color w:val="FF0000"/>
                     </w:rPr>
                     <m:t>a</m:t>
                   </m:r>
@@ -1818,7 +2119,6 @@
                     <w:rPr>
                       <w:rFonts w:ascii="Cambria Math" w:hAnsi="Cambria Math"/>
                       <w:i/>
-                      <w:color w:val="FF0000"/>
                     </w:rPr>
                   </m:ctrlPr>
                 </m:sSubPr>
@@ -1829,7 +2129,6 @@
                     </m:rPr>
                     <w:rPr>
                       <w:rFonts w:ascii="Cambria Math" w:hAnsi="Cambria Math"/>
-                      <w:color w:val="FF0000"/>
                     </w:rPr>
                     <m:t>β</m:t>
                   </m:r>
@@ -1841,7 +2140,6 @@
                     </m:rPr>
                     <w:rPr>
                       <w:rFonts w:ascii="Cambria Math" w:hAnsi="Cambria Math"/>
-                      <w:color w:val="FF0000"/>
                     </w:rPr>
                     <m:t>c</m:t>
                   </m:r>
@@ -1855,7 +2153,6 @@
                     <w:rPr>
                       <w:rFonts w:ascii="Cambria Math" w:hAnsi="Cambria Math"/>
                       <w:i/>
-                      <w:color w:val="FF0000"/>
                     </w:rPr>
                   </m:ctrlPr>
                 </m:sSubPr>
@@ -1866,7 +2163,6 @@
                     </m:rPr>
                     <w:rPr>
                       <w:rFonts w:ascii="Cambria Math" w:hAnsi="Cambria Math"/>
-                      <w:color w:val="FF0000"/>
                     </w:rPr>
                     <m:t>β</m:t>
                   </m:r>
@@ -1878,7 +2174,6 @@
                     </m:rPr>
                     <w:rPr>
                       <w:rFonts w:ascii="Cambria Math" w:hAnsi="Cambria Math"/>
-                      <w:color w:val="FF0000"/>
                     </w:rPr>
                     <m:t>a</m:t>
                   </m:r>
@@ -1890,7 +2185,6 @@
                 </m:rPr>
                 <w:rPr>
                   <w:rFonts w:ascii="Cambria Math" w:hAnsi="Cambria Math"/>
-                  <w:color w:val="FF0000"/>
                 </w:rPr>
                 <m:t>+</m:t>
               </m:r>
@@ -1900,7 +2194,6 @@
                     <w:rPr>
                       <w:rFonts w:ascii="Cambria Math" w:hAnsi="Cambria Math"/>
                       <w:i/>
-                      <w:color w:val="FF0000"/>
                     </w:rPr>
                   </m:ctrlPr>
                 </m:sSubPr>
@@ -1911,7 +2204,6 @@
                     </m:rPr>
                     <w:rPr>
                       <w:rFonts w:ascii="Cambria Math" w:hAnsi="Cambria Math"/>
-                      <w:color w:val="FF0000"/>
                     </w:rPr>
                     <m:t>β</m:t>
                   </m:r>
@@ -1923,18 +2215,1546 @@
                     </m:rPr>
                     <w:rPr>
                       <w:rFonts w:ascii="Cambria Math" w:hAnsi="Cambria Math"/>
-                      <w:color w:val="FF0000"/>
                     </w:rPr>
                     <m:t>c</m:t>
                   </m:r>
                 </m:sub>
               </m:sSub>
-              <w:bookmarkStart w:id="0" w:name="_GoBack"/>
-              <w:bookmarkEnd w:id="0"/>
             </m:den>
           </m:f>
+          <m:func>
+            <m:funcPr>
+              <m:ctrlPr>
+                <w:rPr>
+                  <w:rFonts w:ascii="Cambria Math" w:hAnsi="Cambria Math"/>
+                  <w:i/>
+                </w:rPr>
+              </m:ctrlPr>
+            </m:funcPr>
+            <m:fName>
+              <m:r>
+                <m:rPr>
+                  <m:sty m:val="b"/>
+                </m:rPr>
+                <w:rPr>
+                  <w:rFonts w:ascii="Cambria Math" w:hAnsi="Cambria Math"/>
+                </w:rPr>
+                <m:t>ln</m:t>
+              </m:r>
+            </m:fName>
+            <m:e>
+              <m:f>
+                <m:fPr>
+                  <m:ctrlPr>
+                    <w:rPr>
+                      <w:rFonts w:ascii="Cambria Math" w:hAnsi="Cambria Math"/>
+                      <w:i/>
+                    </w:rPr>
+                  </m:ctrlPr>
+                </m:fPr>
+                <m:num>
+                  <m:sSub>
+                    <m:sSubPr>
+                      <m:ctrlPr>
+                        <w:rPr>
+                          <w:rFonts w:ascii="Cambria Math" w:hAnsi="Cambria Math"/>
+                          <w:i/>
+                        </w:rPr>
+                      </m:ctrlPr>
+                    </m:sSubPr>
+                    <m:e>
+                      <m:r>
+                        <m:rPr>
+                          <m:sty m:val="bi"/>
+                        </m:rPr>
+                        <w:rPr>
+                          <w:rFonts w:ascii="Cambria Math" w:hAnsi="Cambria Math"/>
+                        </w:rPr>
+                        <m:t>η</m:t>
+                      </m:r>
+                    </m:e>
+                    <m:sub>
+                      <m:r>
+                        <m:rPr>
+                          <m:sty m:val="bi"/>
+                        </m:rPr>
+                        <w:rPr>
+                          <w:rFonts w:ascii="Cambria Math" w:hAnsi="Cambria Math"/>
+                        </w:rPr>
+                        <m:t>c</m:t>
+                      </m:r>
+                    </m:sub>
+                  </m:sSub>
+                  <m:sSub>
+                    <m:sSubPr>
+                      <m:ctrlPr>
+                        <w:rPr>
+                          <w:rFonts w:ascii="Cambria Math" w:hAnsi="Cambria Math"/>
+                          <w:i/>
+                        </w:rPr>
+                      </m:ctrlPr>
+                    </m:sSubPr>
+                    <m:e>
+                      <m:r>
+                        <m:rPr>
+                          <m:sty m:val="bi"/>
+                        </m:rPr>
+                        <w:rPr>
+                          <w:rFonts w:ascii="Cambria Math" w:hAnsi="Cambria Math"/>
+                        </w:rPr>
+                        <m:t>k</m:t>
+                      </m:r>
+                    </m:e>
+                    <m:sub>
+                      <m:r>
+                        <m:rPr>
+                          <m:sty m:val="bi"/>
+                        </m:rPr>
+                        <w:rPr>
+                          <w:rFonts w:ascii="Cambria Math" w:hAnsi="Cambria Math"/>
+                        </w:rPr>
+                        <m:t>c</m:t>
+                      </m:r>
+                    </m:sub>
+                  </m:sSub>
+                </m:num>
+                <m:den>
+                  <m:sSub>
+                    <m:sSubPr>
+                      <m:ctrlPr>
+                        <w:rPr>
+                          <w:rFonts w:ascii="Cambria Math" w:hAnsi="Cambria Math"/>
+                          <w:i/>
+                        </w:rPr>
+                      </m:ctrlPr>
+                    </m:sSubPr>
+                    <m:e>
+                      <m:r>
+                        <m:rPr>
+                          <m:sty m:val="bi"/>
+                        </m:rPr>
+                        <w:rPr>
+                          <w:rFonts w:ascii="Cambria Math" w:hAnsi="Cambria Math"/>
+                        </w:rPr>
+                        <m:t>n</m:t>
+                      </m:r>
+                    </m:e>
+                    <m:sub>
+                      <m:r>
+                        <m:rPr>
+                          <m:sty m:val="bi"/>
+                        </m:rPr>
+                        <w:rPr>
+                          <w:rFonts w:ascii="Cambria Math" w:hAnsi="Cambria Math"/>
+                        </w:rPr>
+                        <m:t>a</m:t>
+                      </m:r>
+                    </m:sub>
+                  </m:sSub>
+                  <m:sSub>
+                    <m:sSubPr>
+                      <m:ctrlPr>
+                        <w:rPr>
+                          <w:rFonts w:ascii="Cambria Math" w:hAnsi="Cambria Math"/>
+                          <w:i/>
+                        </w:rPr>
+                      </m:ctrlPr>
+                    </m:sSubPr>
+                    <m:e>
+                      <m:r>
+                        <m:rPr>
+                          <m:sty m:val="bi"/>
+                        </m:rPr>
+                        <w:rPr>
+                          <w:rFonts w:ascii="Cambria Math" w:hAnsi="Cambria Math"/>
+                        </w:rPr>
+                        <m:t>k</m:t>
+                      </m:r>
+                    </m:e>
+                    <m:sub>
+                      <m:r>
+                        <m:rPr>
+                          <m:sty m:val="bi"/>
+                        </m:rPr>
+                        <w:rPr>
+                          <w:rFonts w:ascii="Cambria Math" w:hAnsi="Cambria Math"/>
+                        </w:rPr>
+                        <m:t>a</m:t>
+                      </m:r>
+                    </m:sub>
+                  </m:sSub>
+                </m:den>
+              </m:f>
+              <m:r>
+                <m:rPr>
+                  <m:sty m:val="bi"/>
+                </m:rPr>
+                <w:rPr>
+                  <w:rFonts w:ascii="Cambria Math" w:hAnsi="Cambria Math"/>
+                </w:rPr>
+                <m:t>+</m:t>
+              </m:r>
+              <m:f>
+                <m:fPr>
+                  <m:ctrlPr>
+                    <w:rPr>
+                      <w:rFonts w:ascii="Cambria Math" w:hAnsi="Cambria Math"/>
+                      <w:i/>
+                    </w:rPr>
+                  </m:ctrlPr>
+                </m:fPr>
+                <m:num>
+                  <m:d>
+                    <m:dPr>
+                      <m:ctrlPr>
+                        <w:rPr>
+                          <w:rFonts w:ascii="Cambria Math" w:hAnsi="Cambria Math"/>
+                          <w:i/>
+                        </w:rPr>
+                      </m:ctrlPr>
+                    </m:dPr>
+                    <m:e>
+                      <m:sSub>
+                        <m:sSubPr>
+                          <m:ctrlPr>
+                            <w:rPr>
+                              <w:rFonts w:ascii="Cambria Math" w:hAnsi="Cambria Math"/>
+                              <w:i/>
+                            </w:rPr>
+                          </m:ctrlPr>
+                        </m:sSubPr>
+                        <m:e>
+                          <m:r>
+                            <m:rPr>
+                              <m:sty m:val="bi"/>
+                            </m:rPr>
+                            <w:rPr>
+                              <w:rFonts w:ascii="Cambria Math" w:hAnsi="Cambria Math"/>
+                            </w:rPr>
+                            <m:t>v</m:t>
+                          </m:r>
+                        </m:e>
+                        <m:sub>
+                          <m:r>
+                            <m:rPr>
+                              <m:sty m:val="bi"/>
+                            </m:rPr>
+                            <w:rPr>
+                              <w:rFonts w:ascii="Cambria Math" w:hAnsi="Cambria Math"/>
+                            </w:rPr>
+                            <m:t>a</m:t>
+                          </m:r>
+                        </m:sub>
+                      </m:sSub>
+                      <m:r>
+                        <m:rPr>
+                          <m:sty m:val="bi"/>
+                        </m:rPr>
+                        <w:rPr>
+                          <w:rFonts w:ascii="Cambria Math" w:hAnsi="Cambria Math"/>
+                        </w:rPr>
+                        <m:t>+</m:t>
+                      </m:r>
+                      <m:sSub>
+                        <m:sSubPr>
+                          <m:ctrlPr>
+                            <w:rPr>
+                              <w:rFonts w:ascii="Cambria Math" w:hAnsi="Cambria Math"/>
+                              <w:i/>
+                            </w:rPr>
+                          </m:ctrlPr>
+                        </m:sSubPr>
+                        <m:e>
+                          <m:r>
+                            <m:rPr>
+                              <m:sty m:val="bi"/>
+                            </m:rPr>
+                            <w:rPr>
+                              <w:rFonts w:ascii="Cambria Math" w:hAnsi="Cambria Math"/>
+                            </w:rPr>
+                            <m:t>v</m:t>
+                          </m:r>
+                        </m:e>
+                        <m:sub>
+                          <m:r>
+                            <m:rPr>
+                              <m:sty m:val="bi"/>
+                            </m:rPr>
+                            <w:rPr>
+                              <w:rFonts w:ascii="Cambria Math" w:hAnsi="Cambria Math"/>
+                            </w:rPr>
+                            <m:t>c</m:t>
+                          </m:r>
+                        </m:sub>
+                      </m:sSub>
+                    </m:e>
+                  </m:d>
+                  <m:sSub>
+                    <m:sSubPr>
+                      <m:ctrlPr>
+                        <w:rPr>
+                          <w:rFonts w:ascii="Cambria Math" w:hAnsi="Cambria Math"/>
+                          <w:i/>
+                        </w:rPr>
+                      </m:ctrlPr>
+                    </m:sSubPr>
+                    <m:e>
+                      <m:r>
+                        <m:rPr>
+                          <m:sty m:val="bi"/>
+                        </m:rPr>
+                        <w:rPr>
+                          <w:rFonts w:ascii="Cambria Math" w:hAnsi="Cambria Math"/>
+                        </w:rPr>
+                        <m:t>β</m:t>
+                      </m:r>
+                    </m:e>
+                    <m:sub>
+                      <m:r>
+                        <m:rPr>
+                          <m:sty m:val="bi"/>
+                        </m:rPr>
+                        <w:rPr>
+                          <w:rFonts w:ascii="Cambria Math" w:hAnsi="Cambria Math"/>
+                        </w:rPr>
+                        <m:t>a</m:t>
+                      </m:r>
+                    </m:sub>
+                  </m:sSub>
+                  <m:sSub>
+                    <m:sSubPr>
+                      <m:ctrlPr>
+                        <w:rPr>
+                          <w:rFonts w:ascii="Cambria Math" w:hAnsi="Cambria Math"/>
+                          <w:i/>
+                        </w:rPr>
+                      </m:ctrlPr>
+                    </m:sSubPr>
+                    <m:e>
+                      <m:r>
+                        <m:rPr>
+                          <m:sty m:val="bi"/>
+                        </m:rPr>
+                        <w:rPr>
+                          <w:rFonts w:ascii="Cambria Math" w:hAnsi="Cambria Math"/>
+                        </w:rPr>
+                        <m:t>β</m:t>
+                      </m:r>
+                    </m:e>
+                    <m:sub>
+                      <m:r>
+                        <m:rPr>
+                          <m:sty m:val="bi"/>
+                        </m:rPr>
+                        <w:rPr>
+                          <w:rFonts w:ascii="Cambria Math" w:hAnsi="Cambria Math"/>
+                        </w:rPr>
+                        <m:t>c</m:t>
+                      </m:r>
+                    </m:sub>
+                  </m:sSub>
+                </m:num>
+                <m:den>
+                  <m:sSub>
+                    <m:sSubPr>
+                      <m:ctrlPr>
+                        <w:rPr>
+                          <w:rFonts w:ascii="Cambria Math" w:hAnsi="Cambria Math"/>
+                          <w:i/>
+                        </w:rPr>
+                      </m:ctrlPr>
+                    </m:sSubPr>
+                    <m:e>
+                      <m:r>
+                        <m:rPr>
+                          <m:sty m:val="bi"/>
+                        </m:rPr>
+                        <w:rPr>
+                          <w:rFonts w:ascii="Cambria Math" w:hAnsi="Cambria Math"/>
+                        </w:rPr>
+                        <m:t>β</m:t>
+                      </m:r>
+                    </m:e>
+                    <m:sub>
+                      <m:r>
+                        <m:rPr>
+                          <m:sty m:val="bi"/>
+                        </m:rPr>
+                        <w:rPr>
+                          <w:rFonts w:ascii="Cambria Math" w:hAnsi="Cambria Math"/>
+                        </w:rPr>
+                        <m:t>a</m:t>
+                      </m:r>
+                    </m:sub>
+                  </m:sSub>
+                  <m:r>
+                    <m:rPr>
+                      <m:sty m:val="bi"/>
+                    </m:rPr>
+                    <w:rPr>
+                      <w:rFonts w:ascii="Cambria Math" w:hAnsi="Cambria Math"/>
+                    </w:rPr>
+                    <m:t>+</m:t>
+                  </m:r>
+                  <m:sSub>
+                    <m:sSubPr>
+                      <m:ctrlPr>
+                        <w:rPr>
+                          <w:rFonts w:ascii="Cambria Math" w:hAnsi="Cambria Math"/>
+                          <w:i/>
+                        </w:rPr>
+                      </m:ctrlPr>
+                    </m:sSubPr>
+                    <m:e>
+                      <m:r>
+                        <m:rPr>
+                          <m:sty m:val="bi"/>
+                        </m:rPr>
+                        <w:rPr>
+                          <w:rFonts w:ascii="Cambria Math" w:hAnsi="Cambria Math"/>
+                        </w:rPr>
+                        <m:t>β</m:t>
+                      </m:r>
+                    </m:e>
+                    <m:sub>
+                      <m:r>
+                        <m:rPr>
+                          <m:sty m:val="bi"/>
+                        </m:rPr>
+                        <w:rPr>
+                          <w:rFonts w:ascii="Cambria Math" w:hAnsi="Cambria Math"/>
+                        </w:rPr>
+                        <m:t>c</m:t>
+                      </m:r>
+                    </m:sub>
+                  </m:sSub>
+                </m:den>
+              </m:f>
+            </m:e>
+          </m:func>
+          <m:func>
+            <m:funcPr>
+              <m:ctrlPr>
+                <w:rPr>
+                  <w:rFonts w:ascii="Cambria Math" w:hAnsi="Cambria Math"/>
+                  <w:i/>
+                </w:rPr>
+              </m:ctrlPr>
+            </m:funcPr>
+            <m:fName>
+              <m:r>
+                <m:rPr>
+                  <m:sty m:val="b"/>
+                </m:rPr>
+                <w:rPr>
+                  <w:rFonts w:ascii="Cambria Math" w:hAnsi="Cambria Math"/>
+                </w:rPr>
+                <m:t>ln</m:t>
+              </m:r>
+            </m:fName>
+            <m:e>
+              <m:sSub>
+                <m:sSubPr>
+                  <m:ctrlPr>
+                    <w:rPr>
+                      <w:rFonts w:ascii="Cambria Math" w:hAnsi="Cambria Math"/>
+                      <w:i/>
+                    </w:rPr>
+                  </m:ctrlPr>
+                </m:sSubPr>
+                <m:e>
+                  <m:r>
+                    <m:rPr>
+                      <m:sty m:val="bi"/>
+                    </m:rPr>
+                    <w:rPr>
+                      <w:rFonts w:ascii="Cambria Math" w:hAnsi="Cambria Math"/>
+                    </w:rPr>
+                    <m:t>a</m:t>
+                  </m:r>
+                </m:e>
+                <m:sub>
+                  <m:sSup>
+                    <m:sSupPr>
+                      <m:ctrlPr>
+                        <w:rPr>
+                          <w:rFonts w:ascii="Cambria Math" w:hAnsi="Cambria Math"/>
+                          <w:i/>
+                        </w:rPr>
+                      </m:ctrlPr>
+                    </m:sSupPr>
+                    <m:e>
+                      <m:r>
+                        <m:rPr>
+                          <m:sty m:val="bi"/>
+                        </m:rPr>
+                        <w:rPr>
+                          <w:rFonts w:ascii="Cambria Math" w:hAnsi="Cambria Math"/>
+                        </w:rPr>
+                        <m:t>H</m:t>
+                      </m:r>
+                    </m:e>
+                    <m:sup>
+                      <m:r>
+                        <m:rPr>
+                          <m:sty m:val="bi"/>
+                        </m:rPr>
+                        <w:rPr>
+                          <w:rFonts w:ascii="Cambria Math" w:hAnsi="Cambria Math"/>
+                        </w:rPr>
+                        <m:t>+</m:t>
+                      </m:r>
+                    </m:sup>
+                  </m:sSup>
+                </m:sub>
+              </m:sSub>
+            </m:e>
+          </m:func>
         </m:oMath>
       </m:oMathPara>
+    </w:p>
+    <w:p>
+      <w:r>
+        <w:rPr>
+          <w:rFonts w:hint="eastAsia"/>
+        </w:rPr>
+        <w:t>缝隙内铁表面的阳极溶解电流密度为：</w:t>
+      </w:r>
+    </w:p>
+    <w:p>
+      <m:oMathPara>
+        <m:oMath>
+          <m:sSub>
+            <m:sSubPr>
+              <m:ctrlPr>
+                <w:rPr>
+                  <w:rFonts w:ascii="Cambria Math" w:hAnsi="Cambria Math"/>
+                </w:rPr>
+              </m:ctrlPr>
+            </m:sSubPr>
+            <m:e>
+              <m:r>
+                <m:rPr>
+                  <m:sty m:val="bi"/>
+                </m:rPr>
+                <w:rPr>
+                  <w:rFonts w:ascii="Cambria Math" w:hAnsi="Cambria Math" w:hint="eastAsia"/>
+                </w:rPr>
+                <m:t>I</m:t>
+              </m:r>
+            </m:e>
+            <m:sub>
+              <m:r>
+                <m:rPr>
+                  <m:sty m:val="bi"/>
+                </m:rPr>
+                <w:rPr>
+                  <w:rFonts w:ascii="Cambria Math" w:hAnsi="Cambria Math"/>
+                </w:rPr>
+                <m:t>a</m:t>
+              </m:r>
+              <m:r>
+                <m:rPr>
+                  <m:sty m:val="bi"/>
+                </m:rPr>
+                <w:rPr>
+                  <w:rFonts w:ascii="Cambria Math" w:hAnsi="Cambria Math"/>
+                </w:rPr>
+                <m:t>1</m:t>
+              </m:r>
+            </m:sub>
+          </m:sSub>
+          <m:r>
+            <m:rPr>
+              <m:sty m:val="bi"/>
+            </m:rPr>
+            <w:rPr>
+              <w:rFonts w:ascii="Cambria Math" w:hAnsi="Cambria Math"/>
+            </w:rPr>
+            <m:t>=</m:t>
+          </m:r>
+          <m:sSub>
+            <m:sSubPr>
+              <m:ctrlPr>
+                <w:rPr>
+                  <w:rFonts w:ascii="Cambria Math" w:hAnsi="Cambria Math"/>
+                  <w:i/>
+                </w:rPr>
+              </m:ctrlPr>
+            </m:sSubPr>
+            <m:e>
+              <m:r>
+                <m:rPr>
+                  <m:sty m:val="bi"/>
+                </m:rPr>
+                <w:rPr>
+                  <w:rFonts w:ascii="Cambria Math" w:hAnsi="Cambria Math"/>
+                </w:rPr>
+                <m:t>n</m:t>
+              </m:r>
+            </m:e>
+            <m:sub>
+              <m:r>
+                <m:rPr>
+                  <m:sty m:val="bi"/>
+                </m:rPr>
+                <w:rPr>
+                  <w:rFonts w:ascii="Cambria Math" w:hAnsi="Cambria Math"/>
+                </w:rPr>
+                <m:t>a</m:t>
+              </m:r>
+            </m:sub>
+          </m:sSub>
+          <m:sSub>
+            <m:sSubPr>
+              <m:ctrlPr>
+                <w:rPr>
+                  <w:rFonts w:ascii="Cambria Math" w:hAnsi="Cambria Math"/>
+                  <w:i/>
+                </w:rPr>
+              </m:ctrlPr>
+            </m:sSubPr>
+            <m:e>
+              <m:r>
+                <m:rPr>
+                  <m:sty m:val="bi"/>
+                </m:rPr>
+                <w:rPr>
+                  <w:rFonts w:ascii="Cambria Math" w:hAnsi="Cambria Math"/>
+                </w:rPr>
+                <m:t>k</m:t>
+              </m:r>
+            </m:e>
+            <m:sub>
+              <m:r>
+                <m:rPr>
+                  <m:sty m:val="bi"/>
+                </m:rPr>
+                <w:rPr>
+                  <w:rFonts w:ascii="Cambria Math" w:hAnsi="Cambria Math"/>
+                </w:rPr>
+                <m:t>a</m:t>
+              </m:r>
+            </m:sub>
+          </m:sSub>
+          <m:sSubSup>
+            <m:sSubSupPr>
+              <m:ctrlPr>
+                <w:rPr>
+                  <w:rFonts w:ascii="Cambria Math" w:hAnsi="Cambria Math"/>
+                  <w:i/>
+                </w:rPr>
+              </m:ctrlPr>
+            </m:sSubSupPr>
+            <m:e>
+              <m:r>
+                <m:rPr>
+                  <m:sty m:val="bi"/>
+                </m:rPr>
+                <w:rPr>
+                  <w:rFonts w:ascii="Cambria Math" w:hAnsi="Cambria Math"/>
+                </w:rPr>
+                <m:t>a</m:t>
+              </m:r>
+            </m:e>
+            <m:sub>
+              <m:r>
+                <m:rPr>
+                  <m:sty m:val="bi"/>
+                </m:rPr>
+                <w:rPr>
+                  <w:rFonts w:ascii="Cambria Math" w:hAnsi="Cambria Math"/>
+                </w:rPr>
+                <m:t>1</m:t>
+              </m:r>
+            </m:sub>
+            <m:sup>
+              <m:r>
+                <m:rPr>
+                  <m:sty m:val="bi"/>
+                </m:rPr>
+                <w:rPr>
+                  <w:rFonts w:ascii="Cambria Math" w:hAnsi="Cambria Math"/>
+                </w:rPr>
+                <m:t>-</m:t>
+              </m:r>
+              <m:sSub>
+                <m:sSubPr>
+                  <m:ctrlPr>
+                    <w:rPr>
+                      <w:rFonts w:ascii="Cambria Math" w:hAnsi="Cambria Math"/>
+                      <w:i/>
+                    </w:rPr>
+                  </m:ctrlPr>
+                </m:sSubPr>
+                <m:e>
+                  <m:r>
+                    <m:rPr>
+                      <m:sty m:val="bi"/>
+                    </m:rPr>
+                    <w:rPr>
+                      <w:rFonts w:ascii="Cambria Math" w:hAnsi="Cambria Math"/>
+                    </w:rPr>
+                    <m:t>v</m:t>
+                  </m:r>
+                </m:e>
+                <m:sub>
+                  <m:r>
+                    <m:rPr>
+                      <m:sty m:val="bi"/>
+                    </m:rPr>
+                    <w:rPr>
+                      <w:rFonts w:ascii="Cambria Math" w:hAnsi="Cambria Math"/>
+                    </w:rPr>
+                    <m:t>a</m:t>
+                  </m:r>
+                </m:sub>
+              </m:sSub>
+            </m:sup>
+          </m:sSubSup>
+          <m:sSup>
+            <m:sSupPr>
+              <m:ctrlPr>
+                <w:rPr>
+                  <w:rFonts w:ascii="Cambria Math" w:hAnsi="Cambria Math"/>
+                  <w:i/>
+                </w:rPr>
+              </m:ctrlPr>
+            </m:sSupPr>
+            <m:e>
+              <m:r>
+                <m:rPr>
+                  <m:sty m:val="bi"/>
+                </m:rPr>
+                <w:rPr>
+                  <w:rFonts w:ascii="Cambria Math" w:hAnsi="Cambria Math"/>
+                </w:rPr>
+                <m:t>e</m:t>
+              </m:r>
+            </m:e>
+            <m:sup>
+              <m:d>
+                <m:dPr>
+                  <m:ctrlPr>
+                    <w:rPr>
+                      <w:rFonts w:ascii="Cambria Math" w:hAnsi="Cambria Math"/>
+                      <w:i/>
+                    </w:rPr>
+                  </m:ctrlPr>
+                </m:dPr>
+                <m:e>
+                  <m:f>
+                    <m:fPr>
+                      <m:ctrlPr>
+                        <w:rPr>
+                          <w:rFonts w:ascii="Cambria Math" w:hAnsi="Cambria Math"/>
+                          <w:i/>
+                        </w:rPr>
+                      </m:ctrlPr>
+                    </m:fPr>
+                    <m:num>
+                      <m:sSubSup>
+                        <m:sSubSupPr>
+                          <m:ctrlPr>
+                            <w:rPr>
+                              <w:rFonts w:ascii="Cambria Math" w:hAnsi="Cambria Math"/>
+                              <w:i/>
+                            </w:rPr>
+                          </m:ctrlPr>
+                        </m:sSubSupPr>
+                        <m:e>
+                          <m:r>
+                            <m:rPr>
+                              <m:sty m:val="bi"/>
+                            </m:rPr>
+                            <w:rPr>
+                              <w:rFonts w:ascii="Cambria Math" w:hAnsi="Cambria Math"/>
+                            </w:rPr>
+                            <m:t>E</m:t>
+                          </m:r>
+                        </m:e>
+                        <m:sub>
+                          <m:r>
+                            <m:rPr>
+                              <m:sty m:val="bi"/>
+                            </m:rPr>
+                            <w:rPr>
+                              <w:rFonts w:ascii="Cambria Math" w:hAnsi="Cambria Math"/>
+                            </w:rPr>
+                            <m:t>corr</m:t>
+                          </m:r>
+                        </m:sub>
+                        <m:sup>
+                          <m:r>
+                            <m:rPr>
+                              <m:sty m:val="bi"/>
+                            </m:rPr>
+                            <w:rPr>
+                              <w:rFonts w:ascii="Cambria Math" w:hAnsi="Cambria Math"/>
+                            </w:rPr>
+                            <m:t>'</m:t>
+                          </m:r>
+                        </m:sup>
+                      </m:sSubSup>
+                    </m:num>
+                    <m:den>
+                      <m:sSub>
+                        <m:sSubPr>
+                          <m:ctrlPr>
+                            <w:rPr>
+                              <w:rFonts w:ascii="Cambria Math" w:hAnsi="Cambria Math"/>
+                              <w:i/>
+                            </w:rPr>
+                          </m:ctrlPr>
+                        </m:sSubPr>
+                        <m:e>
+                          <m:r>
+                            <m:rPr>
+                              <m:sty m:val="bi"/>
+                            </m:rPr>
+                            <w:rPr>
+                              <w:rFonts w:ascii="Cambria Math" w:hAnsi="Cambria Math"/>
+                            </w:rPr>
+                            <m:t>β</m:t>
+                          </m:r>
+                        </m:e>
+                        <m:sub>
+                          <m:r>
+                            <m:rPr>
+                              <m:sty m:val="bi"/>
+                            </m:rPr>
+                            <w:rPr>
+                              <w:rFonts w:ascii="Cambria Math" w:hAnsi="Cambria Math"/>
+                            </w:rPr>
+                            <m:t>a</m:t>
+                          </m:r>
+                        </m:sub>
+                      </m:sSub>
+                    </m:den>
+                  </m:f>
+                </m:e>
+              </m:d>
+            </m:sup>
+          </m:sSup>
+        </m:oMath>
+      </m:oMathPara>
+    </w:p>
+    <w:p>
+      <w:r>
+        <w:rPr>
+          <w:rFonts w:hint="eastAsia"/>
+        </w:rPr>
+        <w:t>缝隙内铁表面的阳极溶解电流密度为：</w:t>
+      </w:r>
+    </w:p>
+    <w:p>
+      <m:oMathPara>
+        <m:oMath>
+          <m:sSub>
+            <m:sSubPr>
+              <m:ctrlPr>
+                <w:rPr>
+                  <w:rFonts w:ascii="Cambria Math" w:hAnsi="Cambria Math"/>
+                </w:rPr>
+              </m:ctrlPr>
+            </m:sSubPr>
+            <m:e>
+              <m:r>
+                <m:rPr>
+                  <m:sty m:val="bi"/>
+                </m:rPr>
+                <w:rPr>
+                  <w:rFonts w:ascii="Cambria Math" w:hAnsi="Cambria Math" w:hint="eastAsia"/>
+                </w:rPr>
+                <m:t>I</m:t>
+              </m:r>
+            </m:e>
+            <m:sub>
+              <m:r>
+                <m:rPr>
+                  <m:sty m:val="bi"/>
+                </m:rPr>
+                <w:rPr>
+                  <w:rFonts w:ascii="Cambria Math" w:hAnsi="Cambria Math"/>
+                </w:rPr>
+                <m:t>a</m:t>
+              </m:r>
+              <m:r>
+                <m:rPr>
+                  <m:sty m:val="bi"/>
+                </m:rPr>
+                <w:rPr>
+                  <w:rFonts w:ascii="Cambria Math" w:hAnsi="Cambria Math"/>
+                </w:rPr>
+                <m:t>2</m:t>
+              </m:r>
+            </m:sub>
+          </m:sSub>
+          <m:r>
+            <m:rPr>
+              <m:sty m:val="bi"/>
+            </m:rPr>
+            <w:rPr>
+              <w:rFonts w:ascii="Cambria Math" w:hAnsi="Cambria Math"/>
+            </w:rPr>
+            <m:t>=</m:t>
+          </m:r>
+          <m:sSub>
+            <m:sSubPr>
+              <m:ctrlPr>
+                <w:rPr>
+                  <w:rFonts w:ascii="Cambria Math" w:hAnsi="Cambria Math"/>
+                  <w:i/>
+                </w:rPr>
+              </m:ctrlPr>
+            </m:sSubPr>
+            <m:e>
+              <m:r>
+                <m:rPr>
+                  <m:sty m:val="bi"/>
+                </m:rPr>
+                <w:rPr>
+                  <w:rFonts w:ascii="Cambria Math" w:hAnsi="Cambria Math"/>
+                </w:rPr>
+                <m:t>n</m:t>
+              </m:r>
+            </m:e>
+            <m:sub>
+              <m:r>
+                <m:rPr>
+                  <m:sty m:val="bi"/>
+                </m:rPr>
+                <w:rPr>
+                  <w:rFonts w:ascii="Cambria Math" w:hAnsi="Cambria Math"/>
+                </w:rPr>
+                <m:t>a</m:t>
+              </m:r>
+            </m:sub>
+          </m:sSub>
+          <m:sSub>
+            <m:sSubPr>
+              <m:ctrlPr>
+                <w:rPr>
+                  <w:rFonts w:ascii="Cambria Math" w:hAnsi="Cambria Math"/>
+                  <w:i/>
+                </w:rPr>
+              </m:ctrlPr>
+            </m:sSubPr>
+            <m:e>
+              <m:r>
+                <m:rPr>
+                  <m:sty m:val="bi"/>
+                </m:rPr>
+                <w:rPr>
+                  <w:rFonts w:ascii="Cambria Math" w:hAnsi="Cambria Math"/>
+                </w:rPr>
+                <m:t>k</m:t>
+              </m:r>
+            </m:e>
+            <m:sub>
+              <m:r>
+                <m:rPr>
+                  <m:sty m:val="bi"/>
+                </m:rPr>
+                <w:rPr>
+                  <w:rFonts w:ascii="Cambria Math" w:hAnsi="Cambria Math"/>
+                </w:rPr>
+                <m:t>a</m:t>
+              </m:r>
+            </m:sub>
+          </m:sSub>
+          <m:sSubSup>
+            <m:sSubSupPr>
+              <m:ctrlPr>
+                <w:rPr>
+                  <w:rFonts w:ascii="Cambria Math" w:hAnsi="Cambria Math"/>
+                  <w:i/>
+                </w:rPr>
+              </m:ctrlPr>
+            </m:sSubSupPr>
+            <m:e>
+              <m:r>
+                <m:rPr>
+                  <m:sty m:val="bi"/>
+                </m:rPr>
+                <w:rPr>
+                  <w:rFonts w:ascii="Cambria Math" w:hAnsi="Cambria Math"/>
+                </w:rPr>
+                <m:t>a</m:t>
+              </m:r>
+            </m:e>
+            <m:sub>
+              <m:r>
+                <m:rPr>
+                  <m:sty m:val="bi"/>
+                </m:rPr>
+                <w:rPr>
+                  <w:rFonts w:ascii="Cambria Math" w:hAnsi="Cambria Math"/>
+                </w:rPr>
+                <m:t>1</m:t>
+              </m:r>
+            </m:sub>
+            <m:sup>
+              <m:r>
+                <m:rPr>
+                  <m:sty m:val="bi"/>
+                </m:rPr>
+                <w:rPr>
+                  <w:rFonts w:ascii="Cambria Math" w:hAnsi="Cambria Math"/>
+                </w:rPr>
+                <m:t>-</m:t>
+              </m:r>
+              <m:sSub>
+                <m:sSubPr>
+                  <m:ctrlPr>
+                    <w:rPr>
+                      <w:rFonts w:ascii="Cambria Math" w:hAnsi="Cambria Math"/>
+                      <w:i/>
+                    </w:rPr>
+                  </m:ctrlPr>
+                </m:sSubPr>
+                <m:e>
+                  <m:r>
+                    <m:rPr>
+                      <m:sty m:val="bi"/>
+                    </m:rPr>
+                    <w:rPr>
+                      <w:rFonts w:ascii="Cambria Math" w:hAnsi="Cambria Math"/>
+                    </w:rPr>
+                    <m:t>v</m:t>
+                  </m:r>
+                </m:e>
+                <m:sub>
+                  <m:r>
+                    <m:rPr>
+                      <m:sty m:val="bi"/>
+                    </m:rPr>
+                    <w:rPr>
+                      <w:rFonts w:ascii="Cambria Math" w:hAnsi="Cambria Math"/>
+                    </w:rPr>
+                    <m:t>a</m:t>
+                  </m:r>
+                </m:sub>
+              </m:sSub>
+            </m:sup>
+          </m:sSubSup>
+          <m:sSup>
+            <m:sSupPr>
+              <m:ctrlPr>
+                <w:rPr>
+                  <w:rFonts w:ascii="Cambria Math" w:hAnsi="Cambria Math"/>
+                  <w:i/>
+                </w:rPr>
+              </m:ctrlPr>
+            </m:sSupPr>
+            <m:e>
+              <m:r>
+                <m:rPr>
+                  <m:sty m:val="bi"/>
+                </m:rPr>
+                <w:rPr>
+                  <w:rFonts w:ascii="Cambria Math" w:hAnsi="Cambria Math"/>
+                </w:rPr>
+                <m:t>e</m:t>
+              </m:r>
+            </m:e>
+            <m:sup>
+              <m:d>
+                <m:dPr>
+                  <m:ctrlPr>
+                    <w:rPr>
+                      <w:rFonts w:ascii="Cambria Math" w:hAnsi="Cambria Math"/>
+                      <w:i/>
+                    </w:rPr>
+                  </m:ctrlPr>
+                </m:dPr>
+                <m:e>
+                  <m:f>
+                    <m:fPr>
+                      <m:ctrlPr>
+                        <w:rPr>
+                          <w:rFonts w:ascii="Cambria Math" w:hAnsi="Cambria Math"/>
+                          <w:i/>
+                        </w:rPr>
+                      </m:ctrlPr>
+                    </m:fPr>
+                    <m:num>
+                      <m:sSubSup>
+                        <m:sSubSupPr>
+                          <m:ctrlPr>
+                            <w:rPr>
+                              <w:rFonts w:ascii="Cambria Math" w:hAnsi="Cambria Math"/>
+                              <w:i/>
+                            </w:rPr>
+                          </m:ctrlPr>
+                        </m:sSubSupPr>
+                        <m:e>
+                          <m:r>
+                            <m:rPr>
+                              <m:sty m:val="bi"/>
+                            </m:rPr>
+                            <w:rPr>
+                              <w:rFonts w:ascii="Cambria Math" w:hAnsi="Cambria Math"/>
+                            </w:rPr>
+                            <m:t>E</m:t>
+                          </m:r>
+                        </m:e>
+                        <m:sub>
+                          <m:r>
+                            <m:rPr>
+                              <m:sty m:val="bi"/>
+                            </m:rPr>
+                            <w:rPr>
+                              <w:rFonts w:ascii="Cambria Math" w:hAnsi="Cambria Math"/>
+                            </w:rPr>
+                            <m:t>corr</m:t>
+                          </m:r>
+                        </m:sub>
+                        <m:sup>
+                          <m:r>
+                            <m:rPr>
+                              <m:sty m:val="bi"/>
+                            </m:rPr>
+                            <w:rPr>
+                              <w:rFonts w:ascii="Cambria Math" w:hAnsi="Cambria Math"/>
+                            </w:rPr>
+                            <m:t>'</m:t>
+                          </m:r>
+                        </m:sup>
+                      </m:sSubSup>
+                    </m:num>
+                    <m:den>
+                      <m:sSub>
+                        <m:sSubPr>
+                          <m:ctrlPr>
+                            <w:rPr>
+                              <w:rFonts w:ascii="Cambria Math" w:hAnsi="Cambria Math"/>
+                              <w:i/>
+                            </w:rPr>
+                          </m:ctrlPr>
+                        </m:sSubPr>
+                        <m:e>
+                          <m:r>
+                            <m:rPr>
+                              <m:sty m:val="bi"/>
+                            </m:rPr>
+                            <w:rPr>
+                              <w:rFonts w:ascii="Cambria Math" w:hAnsi="Cambria Math"/>
+                            </w:rPr>
+                            <m:t>β</m:t>
+                          </m:r>
+                        </m:e>
+                        <m:sub>
+                          <m:r>
+                            <m:rPr>
+                              <m:sty m:val="bi"/>
+                            </m:rPr>
+                            <w:rPr>
+                              <w:rFonts w:ascii="Cambria Math" w:hAnsi="Cambria Math"/>
+                            </w:rPr>
+                            <m:t>a</m:t>
+                          </m:r>
+                        </m:sub>
+                      </m:sSub>
+                    </m:den>
+                  </m:f>
+                </m:e>
+              </m:d>
+            </m:sup>
+          </m:sSup>
+        </m:oMath>
+      </m:oMathPara>
+    </w:p>
+    <w:p>
+      <w:r>
+        <w:rPr>
+          <w:rFonts w:hint="eastAsia"/>
+        </w:rPr>
+        <w:t>由以上</w:t>
+      </w:r>
+      <w:r>
+        <w:rPr>
+          <w:rFonts w:hint="eastAsia"/>
+        </w:rPr>
+        <w:t>两式得：</w:t>
+      </w:r>
+    </w:p>
+    <w:p>
+      <m:oMathPara>
+        <m:oMath>
+          <m:d>
+            <m:dPr>
+              <m:ctrlPr>
+                <w:rPr>
+                  <w:rFonts w:ascii="Cambria Math" w:hAnsi="Cambria Math"/>
+                </w:rPr>
+              </m:ctrlPr>
+            </m:dPr>
+            <m:e>
+              <m:f>
+                <m:fPr>
+                  <m:ctrlPr>
+                    <w:rPr>
+                      <w:rFonts w:ascii="Cambria Math" w:hAnsi="Cambria Math"/>
+                      <w:i/>
+                    </w:rPr>
+                  </m:ctrlPr>
+                </m:fPr>
+                <m:num>
+                  <m:sSub>
+                    <m:sSubPr>
+                      <m:ctrlPr>
+                        <w:rPr>
+                          <w:rFonts w:ascii="Cambria Math" w:hAnsi="Cambria Math"/>
+                          <w:i/>
+                        </w:rPr>
+                      </m:ctrlPr>
+                    </m:sSubPr>
+                    <m:e>
+                      <m:r>
+                        <m:rPr>
+                          <m:sty m:val="bi"/>
+                        </m:rPr>
+                        <w:rPr>
+                          <w:rFonts w:ascii="Cambria Math" w:hAnsi="Cambria Math" w:hint="eastAsia"/>
+                        </w:rPr>
+                        <m:t>I</m:t>
+                      </m:r>
+                    </m:e>
+                    <m:sub>
+                      <m:sSub>
+                        <m:sSubPr>
+                          <m:ctrlPr>
+                            <w:rPr>
+                              <w:rFonts w:ascii="Cambria Math" w:hAnsi="Cambria Math"/>
+                              <w:i/>
+                            </w:rPr>
+                          </m:ctrlPr>
+                        </m:sSubPr>
+                        <m:e>
+                          <m:r>
+                            <m:rPr>
+                              <m:sty m:val="bi"/>
+                            </m:rPr>
+                            <w:rPr>
+                              <w:rFonts w:ascii="Cambria Math" w:hAnsi="Cambria Math"/>
+                            </w:rPr>
+                            <m:t>a</m:t>
+                          </m:r>
+                        </m:e>
+                        <m:sub>
+                          <m:r>
+                            <m:rPr>
+                              <m:sty m:val="bi"/>
+                            </m:rPr>
+                            <w:rPr>
+                              <w:rFonts w:ascii="Cambria Math" w:hAnsi="Cambria Math"/>
+                            </w:rPr>
+                            <m:t>1</m:t>
+                          </m:r>
+                        </m:sub>
+                      </m:sSub>
+                    </m:sub>
+                  </m:sSub>
+                </m:num>
+                <m:den>
+                  <m:sSub>
+                    <m:sSubPr>
+                      <m:ctrlPr>
+                        <w:rPr>
+                          <w:rFonts w:ascii="Cambria Math" w:hAnsi="Cambria Math"/>
+                          <w:i/>
+                        </w:rPr>
+                      </m:ctrlPr>
+                    </m:sSubPr>
+                    <m:e>
+                      <m:r>
+                        <m:rPr>
+                          <m:sty m:val="bi"/>
+                        </m:rPr>
+                        <w:rPr>
+                          <w:rFonts w:ascii="Cambria Math" w:hAnsi="Cambria Math"/>
+                        </w:rPr>
+                        <m:t>I</m:t>
+                      </m:r>
+                    </m:e>
+                    <m:sub>
+                      <m:sSub>
+                        <m:sSubPr>
+                          <m:ctrlPr>
+                            <w:rPr>
+                              <w:rFonts w:ascii="Cambria Math" w:hAnsi="Cambria Math"/>
+                              <w:i/>
+                            </w:rPr>
+                          </m:ctrlPr>
+                        </m:sSubPr>
+                        <m:e>
+                          <m:r>
+                            <m:rPr>
+                              <m:sty m:val="bi"/>
+                            </m:rPr>
+                            <w:rPr>
+                              <w:rFonts w:ascii="Cambria Math" w:hAnsi="Cambria Math"/>
+                            </w:rPr>
+                            <m:t>a</m:t>
+                          </m:r>
+                        </m:e>
+                        <m:sub>
+                          <m:r>
+                            <m:rPr>
+                              <m:sty m:val="bi"/>
+                            </m:rPr>
+                            <w:rPr>
+                              <w:rFonts w:ascii="Cambria Math" w:hAnsi="Cambria Math"/>
+                            </w:rPr>
+                            <m:t>2</m:t>
+                          </m:r>
+                        </m:sub>
+                      </m:sSub>
+                    </m:sub>
+                  </m:sSub>
+                </m:den>
+              </m:f>
+            </m:e>
+          </m:d>
+          <m:r>
+            <m:rPr>
+              <m:sty m:val="bi"/>
+            </m:rPr>
+            <w:rPr>
+              <w:rFonts w:ascii="Cambria Math" w:hAnsi="Cambria Math"/>
+            </w:rPr>
+            <m:t>=</m:t>
+          </m:r>
+          <m:sSup>
+            <m:sSupPr>
+              <m:ctrlPr>
+                <w:rPr>
+                  <w:rFonts w:ascii="Cambria Math" w:hAnsi="Cambria Math"/>
+                  <w:i/>
+                </w:rPr>
+              </m:ctrlPr>
+            </m:sSupPr>
+            <m:e>
+              <m:d>
+                <m:dPr>
+                  <m:ctrlPr>
+                    <w:rPr>
+                      <w:rFonts w:ascii="Cambria Math" w:hAnsi="Cambria Math"/>
+                      <w:i/>
+                    </w:rPr>
+                  </m:ctrlPr>
+                </m:dPr>
+                <m:e>
+                  <m:f>
+                    <m:fPr>
+                      <m:ctrlPr>
+                        <w:rPr>
+                          <w:rFonts w:ascii="Cambria Math" w:hAnsi="Cambria Math"/>
+                          <w:i/>
+                        </w:rPr>
+                      </m:ctrlPr>
+                    </m:fPr>
+                    <m:num>
+                      <m:sSub>
+                        <m:sSubPr>
+                          <m:ctrlPr>
+                            <w:rPr>
+                              <w:rFonts w:ascii="Cambria Math" w:hAnsi="Cambria Math"/>
+                              <w:i/>
+                            </w:rPr>
+                          </m:ctrlPr>
+                        </m:sSubPr>
+                        <m:e>
+                          <m:r>
+                            <m:rPr>
+                              <m:sty m:val="bi"/>
+                            </m:rPr>
+                            <w:rPr>
+                              <w:rFonts w:ascii="Cambria Math" w:hAnsi="Cambria Math"/>
+                            </w:rPr>
+                            <m:t>a</m:t>
+                          </m:r>
+                        </m:e>
+                        <m:sub>
+                          <m:r>
+                            <m:rPr>
+                              <m:sty m:val="bi"/>
+                            </m:rPr>
+                            <w:rPr>
+                              <w:rFonts w:ascii="Cambria Math" w:hAnsi="Cambria Math"/>
+                            </w:rPr>
+                            <m:t>2</m:t>
+                          </m:r>
+                        </m:sub>
+                      </m:sSub>
+                    </m:num>
+                    <m:den>
+                      <m:sSub>
+                        <m:sSubPr>
+                          <m:ctrlPr>
+                            <w:rPr>
+                              <w:rFonts w:ascii="Cambria Math" w:hAnsi="Cambria Math"/>
+                              <w:i/>
+                            </w:rPr>
+                          </m:ctrlPr>
+                        </m:sSubPr>
+                        <m:e>
+                          <m:r>
+                            <m:rPr>
+                              <m:sty m:val="bi"/>
+                            </m:rPr>
+                            <w:rPr>
+                              <w:rFonts w:ascii="Cambria Math" w:hAnsi="Cambria Math"/>
+                            </w:rPr>
+                            <m:t>a</m:t>
+                          </m:r>
+                        </m:e>
+                        <m:sub>
+                          <m:r>
+                            <m:rPr>
+                              <m:sty m:val="bi"/>
+                            </m:rPr>
+                            <w:rPr>
+                              <w:rFonts w:ascii="Cambria Math" w:hAnsi="Cambria Math"/>
+                            </w:rPr>
+                            <m:t>1</m:t>
+                          </m:r>
+                        </m:sub>
+                      </m:sSub>
+                    </m:den>
+                  </m:f>
+                </m:e>
+              </m:d>
+            </m:e>
+            <m:sup>
+              <m:sSub>
+                <m:sSubPr>
+                  <m:ctrlPr>
+                    <w:rPr>
+                      <w:rFonts w:ascii="Cambria Math" w:hAnsi="Cambria Math"/>
+                      <w:i/>
+                    </w:rPr>
+                  </m:ctrlPr>
+                </m:sSubPr>
+                <m:e>
+                  <m:r>
+                    <m:rPr>
+                      <m:sty m:val="bi"/>
+                    </m:rPr>
+                    <w:rPr>
+                      <w:rFonts w:ascii="Cambria Math" w:hAnsi="Cambria Math"/>
+                    </w:rPr>
+                    <m:t>v</m:t>
+                  </m:r>
+                </m:e>
+                <m:sub>
+                  <m:r>
+                    <m:rPr>
+                      <m:sty m:val="bi"/>
+                    </m:rPr>
+                    <w:rPr>
+                      <w:rFonts w:ascii="Cambria Math" w:hAnsi="Cambria Math"/>
+                    </w:rPr>
+                    <m:t>a</m:t>
+                  </m:r>
+                </m:sub>
+              </m:sSub>
+            </m:sup>
+          </m:sSup>
+        </m:oMath>
+      </m:oMathPara>
+    </w:p>
+    <w:p>
+      <w:pPr>
+        <w:rPr>
+          <w:rFonts w:hint="eastAsia"/>
+        </w:rPr>
+      </w:pPr>
+      <w:r>
+        <w:rPr>
+          <w:rFonts w:hint="eastAsia"/>
+        </w:rPr>
+        <w:t>由于缝隙外酸溶液中的H</w:t>
+      </w:r>
+      <w:r>
+        <w:rPr>
+          <w:rFonts w:hint="eastAsia"/>
+          <w:vertAlign w:val="superscript"/>
+        </w:rPr>
+        <w:t>+</w:t>
+      </w:r>
+      <w:r>
+        <w:rPr>
+          <w:rFonts w:hint="eastAsia"/>
+        </w:rPr>
+        <w:t>活度a</w:t>
+      </w:r>
+      <w:r>
+        <w:rPr>
+          <w:rFonts w:hint="eastAsia"/>
+          <w:vertAlign w:val="subscript"/>
+        </w:rPr>
+        <w:t>2</w:t>
+      </w:r>
+      <w:r>
+        <w:rPr>
+          <w:rFonts w:hint="eastAsia"/>
+        </w:rPr>
+        <w:t>远大于缝隙内溶液中的H</w:t>
+      </w:r>
+      <w:r>
+        <w:rPr>
+          <w:rFonts w:hint="eastAsia"/>
+          <w:vertAlign w:val="superscript"/>
+        </w:rPr>
+        <w:t>+</w:t>
+      </w:r>
+      <w:r>
+        <w:rPr>
+          <w:rFonts w:hint="eastAsia"/>
+        </w:rPr>
+        <w:t>活度a</w:t>
+      </w:r>
+      <w:r>
+        <w:rPr>
+          <w:rFonts w:hint="eastAsia"/>
+          <w:vertAlign w:val="subscript"/>
+        </w:rPr>
+        <w:t>1</w:t>
+      </w:r>
+      <w:r>
+        <w:rPr>
+          <w:rFonts w:hint="eastAsia"/>
+        </w:rPr>
+        <w:t>，故缝隙中铁表面的阳极溶解速度远大于</w:t>
+      </w:r>
+      <w:r>
+        <w:rPr>
+          <w:rFonts w:hint="eastAsia"/>
+        </w:rPr>
+        <w:t>缝隙</w:t>
+      </w:r>
+      <w:r>
+        <w:rPr>
+          <w:rFonts w:hint="eastAsia"/>
+        </w:rPr>
+        <w:t>外</w:t>
+      </w:r>
+      <w:r>
+        <w:rPr>
+          <w:rFonts w:hint="eastAsia"/>
+        </w:rPr>
+        <w:t>铁表面的阳极溶解速度</w:t>
+      </w:r>
+      <w:r>
+        <w:rPr>
+          <w:rFonts w:hint="eastAsia"/>
+        </w:rPr>
+        <w:t>。</w:t>
+      </w:r>
+      <w:bookmarkStart w:id="0" w:name="_GoBack"/>
+      <w:bookmarkEnd w:id="0"/>
     </w:p>
     <w:p>
       <w:pPr>
@@ -1949,14 +3769,7 @@
         <w:rPr>
           <w:rFonts w:hint="eastAsia"/>
         </w:rPr>
-        <w:t>钝化金属小孔腐蚀极化曲线的特征，“小孔腐蚀电位”，“小孔腐蚀保护电位”的定义与</w:t>
-      </w:r>
-      <w:r>
-        <w:rPr>
-          <w:rFonts w:hint="eastAsia"/>
-        </w:rPr>
-        <w:lastRenderedPageBreak/>
-        <w:t>测试方法</w:t>
+        <w:t>钝化金属小孔腐蚀极化曲线的特征，“小孔腐蚀电位”，“小孔腐蚀保护电位”的定义与测试方法</w:t>
       </w:r>
       <w:r>
         <w:rPr>
@@ -1970,13 +3783,7 @@
         <w:rPr>
           <w:rFonts w:hint="eastAsia"/>
         </w:rPr>
-        <w:t>钝化金属小孔腐蚀极化曲线的特征</w:t>
-      </w:r>
-      <w:r>
-        <w:rPr>
-          <w:rFonts w:hint="eastAsia"/>
-        </w:rPr>
-        <w:t>：不知道</w:t>
+        <w:t>钝化金属小孔腐蚀极化曲线的特征：不知道</w:t>
       </w:r>
     </w:p>
     <w:p>
@@ -1984,13 +3791,7 @@
         <w:rPr>
           <w:rFonts w:hint="eastAsia"/>
         </w:rPr>
-        <w:t>小孔腐蚀电位</w:t>
-      </w:r>
-      <w:r>
-        <w:rPr>
-          <w:rFonts w:hint="eastAsia"/>
-        </w:rPr>
-        <w:t>：</w:t>
+        <w:t>小孔腐蚀电位：</w:t>
       </w:r>
       <w:r>
         <w:rPr>
@@ -2000,11 +3801,6 @@
       </w:r>
     </w:p>
     <w:p>
-      <w:pPr>
-        <w:rPr>
-          <w:rFonts w:hint="eastAsia"/>
-        </w:rPr>
-      </w:pPr>
       <w:r>
         <w:rPr>
           <w:rFonts w:hint="eastAsia"/>
@@ -2037,13 +3833,7 @@
         <w:t>是小孔腐蚀体系重要的特征参数，它反应的是小孔腐蚀体系整个表面在电解质溶液中的混合电位。对这个特征电位，目前有各种截然不同的解释，分别称之为“重钝化电位”、“免蚀电位”等。</w:t>
       </w:r>
     </w:p>
-    <w:p>
-      <w:pPr>
-        <w:rPr>
-          <w:rFonts w:hint="eastAsia"/>
-        </w:rPr>
-      </w:pPr>
-    </w:p>
+    <w:p/>
     <w:sectPr>
       <w:pgSz w:w="11906" w:h="16838"/>
       <w:pgMar w:top="1440" w:right="1800" w:bottom="1440" w:left="1800" w:header="851" w:footer="992" w:gutter="0"/>
